--- a/Presentation 5/Presentation-5.docx
+++ b/Presentation 5/Presentation-5.docx
@@ -57,7 +57,7 @@
         <w:pStyle w:val="FirstParagraph"/>
       </w:pPr>
       <w:r>
-        <w:t xml:space="preserve">As we know, the objective of Bayesian data analysis is to determine the posterior distribution given the prior distribution and likelihood distribution.</w:t>
+        <w:t xml:space="preserve">As we know, the objective of Bayesian data analysis is to determine the posterior distribution given the prior distribution and likelihood distribution for the data.</w:t>
       </w:r>
     </w:p>
     <w:p>
@@ -65,7 +65,7 @@
         <w:pStyle w:val="BodyText"/>
       </w:pPr>
       <w:r>
-        <w:t xml:space="preserve">Markov Chain Monte Carlo methods allow us to estimate the shape of a posterior distribution in case we cannot compute it directly. In other words, MCMC methods are used to approximate the posterior distribution of a paramter of interest by random sampling in a probablistic space</w:t>
+        <w:t xml:space="preserve">Markov Chain Monte Carlo methods allow us to estimate the shape of a posterior distribution in case we cannot compute it directly. In other words, MCMC methods are used to approximate the posterior distribution for a parameter of interest by random sampling in a probabilistic space</w:t>
       </w:r>
     </w:p>
     <w:p>
@@ -73,7 +73,7 @@
         <w:pStyle w:val="BodyText"/>
       </w:pPr>
       <w:r>
-        <w:t xml:space="preserve">Monte Carlo simulations are a way of estimating a fixed parameter by repeatedly generating random numbers</w:t>
+        <w:t xml:space="preserve">Monte Carlo simulations are a way of estimating a fixed parameter by repeatedly generating random numbers.</w:t>
       </w:r>
     </w:p>
     <w:p>
@@ -81,7 +81,7 @@
         <w:pStyle w:val="BodyText"/>
       </w:pPr>
       <w:r>
-        <w:t xml:space="preserve">Markov Chains are sequences of events that are probabilistically related to one another. Each event comes from a set of outcomes, and each outcome determines which outcome occurs next, according to a fixed set of probabilities. An important feature of Markov Chains is that they are memoryless, meaning everything that no new information comes from knowing the history of events</w:t>
+        <w:t xml:space="preserve">Markov Chains are sequences of events that are probabilistically related to one another. Each event comes from a set of outcomes, and each outcome determines which outcome occurs next, according to a fixed set of probabilities. An important feature of Markov Chains is that they are memoryless, meaning that no new information comes from knowing the history of past events.</w:t>
       </w:r>
     </w:p>
     <w:p>
@@ -89,7 +89,7 @@
         <w:pStyle w:val="BodyText"/>
       </w:pPr>
       <w:r>
-        <w:t xml:space="preserve">Using the MCMC method, we draw samples from the posterior distribution, and then compute statistics on the samples drawn. We then compare the values of parameters by computing how likely each value is to explain the data, given our prior beliefs. If a randomly generated parameter value is better than the last one, it is added to the chain of parameter values with a certain probability determined by how much better it is.</w:t>
+        <w:t xml:space="preserve">Using the MCMC method, we form a posterior distribution from sampling, and then compute statistics from the sample.</w:t>
       </w:r>
     </w:p>
     <w:p>
@@ -115,110 +115,50 @@
         <w:pStyle w:val="BodyText"/>
       </w:pPr>
       <w:r>
-        <w:t xml:space="preserve">Suppose we have a vector of parameters</w:t>
+        <w:t xml:space="preserve">For this method, the Markov Chain is constructed by sampling from the conditional distribution for each parameter, conditional on the current values of the other parameters. Once we have iterated over all parameters, we completed one cycle of the Gibbs sampler.</w:t>
+      </w:r>
+    </w:p>
+    <w:p>
+      <w:pPr>
+        <w:pStyle w:val="Heading1"/>
+      </w:pPr>
+      <w:bookmarkStart w:id="22" w:name="gibbs-sampling-for-probit-distribution"/>
+      <w:r>
+        <w:t xml:space="preserve">Gibbs Sampling for Probit Distribution</w:t>
+      </w:r>
+      <w:bookmarkEnd w:id="22"/>
+    </w:p>
+    <w:p>
+      <w:pPr>
+        <w:pStyle w:val="FirstParagraph"/>
+      </w:pPr>
+      <w:r>
+        <w:t xml:space="preserve">We can use this MCMC method to carry out Bayesian inference for the Probit regression model. Instead of plugging in the MLE for the coefficient</w:t>
       </w:r>
       <w:r>
         <w:t xml:space="preserve"> </w:t>
       </w:r>
       <m:oMath>
         <m:r>
-          <m:t>θ</m:t>
-        </m:r>
-        <m:r>
-          <m:t>=</m:t>
-        </m:r>
-        <m:r>
-          <m:t>(</m:t>
-        </m:r>
-        <m:sSub>
-          <m:e>
-            <m:r>
-              <m:t>θ</m:t>
-            </m:r>
-          </m:e>
-          <m:sub>
-            <m:r>
-              <m:t>1</m:t>
-            </m:r>
-          </m:sub>
-        </m:sSub>
-        <m:r>
-          <m:t>,</m:t>
-        </m:r>
-        <m:sSub>
-          <m:e>
-            <m:r>
-              <m:t>θ</m:t>
-            </m:r>
-          </m:e>
-          <m:sub>
-            <m:r>
-              <m:t>2</m:t>
-            </m:r>
-          </m:sub>
-        </m:sSub>
-        <m:r>
-          <m:t>,</m:t>
-        </m:r>
-        <m:r>
-          <m:t>.</m:t>
-        </m:r>
-        <m:r>
-          <m:t>.</m:t>
-        </m:r>
-        <m:r>
-          <m:t>.</m:t>
-        </m:r>
-        <m:r>
-          <m:t>,</m:t>
-        </m:r>
-        <m:sSub>
-          <m:e>
-            <m:r>
-              <m:t>θ</m:t>
-            </m:r>
-          </m:e>
-          <m:sub>
-            <m:r>
-              <m:t>k</m:t>
-            </m:r>
-          </m:sub>
-        </m:sSub>
-        <m:r>
-          <m:t>)</m:t>
+          <m:t>β</m:t>
         </m:r>
       </m:oMath>
       <w:r>
-        <w:t xml:space="preserve"> </w:t>
-      </w:r>
-      <w:r>
-        <w:t xml:space="preserve">and we want to estimate the joint posterior distribution</w:t>
+        <w:t xml:space="preserve">, we assume prior distribution on</w:t>
       </w:r>
       <w:r>
         <w:t xml:space="preserve"> </w:t>
       </w:r>
       <m:oMath>
         <m:r>
-          <m:t>p</m:t>
-        </m:r>
-        <m:r>
-          <m:t>(</m:t>
-        </m:r>
-        <m:r>
-          <m:t>θ</m:t>
-        </m:r>
-        <m:r>
-          <m:t>|</m:t>
-        </m:r>
-        <m:r>
-          <m:t>X</m:t>
-        </m:r>
-        <m:r>
-          <m:t>)</m:t>
+          <m:t>β</m:t>
         </m:r>
       </m:oMath>
       <w:r>
-        <w:t xml:space="preserve">.</w:t>
+        <w:t xml:space="preserve"> </w:t>
+      </w:r>
+      <w:r>
+        <w:t xml:space="preserve">and simulate from its posterior distribution.</w:t>
       </w:r>
     </w:p>
     <w:p>
@@ -226,251 +166,7 @@
         <w:pStyle w:val="BodyText"/>
       </w:pPr>
       <w:r>
-        <w:t xml:space="preserve">Suppose we can find and draw random samples from all of the conditional distributions:</w:t>
-      </w:r>
-      <w:r>
-        <w:t xml:space="preserve"> </w:t>
-      </w:r>
-      <m:oMath>
-        <m:r>
-          <m:t>p</m:t>
-        </m:r>
-        <m:r>
-          <m:t>(</m:t>
-        </m:r>
-        <m:sSub>
-          <m:e>
-            <m:r>
-              <m:t>θ</m:t>
-            </m:r>
-          </m:e>
-          <m:sub>
-            <m:r>
-              <m:t>1</m:t>
-            </m:r>
-          </m:sub>
-        </m:sSub>
-        <m:r>
-          <m:t>|</m:t>
-        </m:r>
-        <m:sSub>
-          <m:e>
-            <m:r>
-              <m:t>θ</m:t>
-            </m:r>
-          </m:e>
-          <m:sub>
-            <m:r>
-              <m:t>2</m:t>
-            </m:r>
-          </m:sub>
-        </m:sSub>
-        <m:r>
-          <m:t>,</m:t>
-        </m:r>
-        <m:r>
-          <m:t>.</m:t>
-        </m:r>
-        <m:r>
-          <m:t>.</m:t>
-        </m:r>
-        <m:r>
-          <m:t>.</m:t>
-        </m:r>
-        <m:r>
-          <m:t>,</m:t>
-        </m:r>
-        <m:sSub>
-          <m:e>
-            <m:r>
-              <m:t>θ</m:t>
-            </m:r>
-          </m:e>
-          <m:sub>
-            <m:r>
-              <m:t>k</m:t>
-            </m:r>
-          </m:sub>
-        </m:sSub>
-        <m:r>
-          <m:t>,</m:t>
-        </m:r>
-        <m:r>
-          <m:t>X</m:t>
-        </m:r>
-        <m:r>
-          <m:t>)</m:t>
-        </m:r>
-      </m:oMath>
-      <w:r>
-        <w:t xml:space="preserve"> </w:t>
-      </w:r>
-      <m:oMath>
-        <m:r>
-          <m:t>p</m:t>
-        </m:r>
-        <m:r>
-          <m:t>(</m:t>
-        </m:r>
-        <m:sSub>
-          <m:e>
-            <m:r>
-              <m:t>θ</m:t>
-            </m:r>
-          </m:e>
-          <m:sub>
-            <m:r>
-              <m:t>2</m:t>
-            </m:r>
-          </m:sub>
-        </m:sSub>
-        <m:r>
-          <m:t>|</m:t>
-        </m:r>
-        <m:sSub>
-          <m:e>
-            <m:r>
-              <m:t>θ</m:t>
-            </m:r>
-          </m:e>
-          <m:sub>
-            <m:r>
-              <m:t>1</m:t>
-            </m:r>
-          </m:sub>
-        </m:sSub>
-        <m:r>
-          <m:t>,</m:t>
-        </m:r>
-        <m:r>
-          <m:t>.</m:t>
-        </m:r>
-        <m:r>
-          <m:t>.</m:t>
-        </m:r>
-        <m:r>
-          <m:t>.</m:t>
-        </m:r>
-        <m:r>
-          <m:t>,</m:t>
-        </m:r>
-        <m:sSub>
-          <m:e>
-            <m:r>
-              <m:t>θ</m:t>
-            </m:r>
-          </m:e>
-          <m:sub>
-            <m:r>
-              <m:t>k</m:t>
-            </m:r>
-          </m:sub>
-        </m:sSub>
-        <m:r>
-          <m:t>,</m:t>
-        </m:r>
-        <m:r>
-          <m:t>X</m:t>
-        </m:r>
-        <m:r>
-          <m:t>)</m:t>
-        </m:r>
-      </m:oMath>
-      <w:r>
-        <w:t xml:space="preserve"> </w:t>
-      </w:r>
-      <m:oMath>
-        <m:r>
-          <m:t>.</m:t>
-        </m:r>
-        <m:r>
-          <m:t>.</m:t>
-        </m:r>
-        <m:r>
-          <m:t>.</m:t>
-        </m:r>
-      </m:oMath>
-      <w:r>
-        <w:t xml:space="preserve"> </w:t>
-      </w:r>
-      <m:oMath>
-        <m:r>
-          <m:t>p</m:t>
-        </m:r>
-        <m:r>
-          <m:t>(</m:t>
-        </m:r>
-        <m:sSub>
-          <m:e>
-            <m:r>
-              <m:t>θ</m:t>
-            </m:r>
-          </m:e>
-          <m:sub>
-            <m:r>
-              <m:t>k</m:t>
-            </m:r>
-          </m:sub>
-        </m:sSub>
-        <m:r>
-          <m:t>|</m:t>
-        </m:r>
-        <m:sSub>
-          <m:e>
-            <m:r>
-              <m:t>θ</m:t>
-            </m:r>
-          </m:e>
-          <m:sub>
-            <m:r>
-              <m:t>1</m:t>
-            </m:r>
-          </m:sub>
-        </m:sSub>
-        <m:r>
-          <m:t>,</m:t>
-        </m:r>
-        <m:sSub>
-          <m:e>
-            <m:r>
-              <m:t>θ</m:t>
-            </m:r>
-          </m:e>
-          <m:sub>
-            <m:r>
-              <m:t>2</m:t>
-            </m:r>
-          </m:sub>
-        </m:sSub>
-        <m:r>
-          <m:t>,</m:t>
-        </m:r>
-        <m:r>
-          <m:t>.</m:t>
-        </m:r>
-        <m:r>
-          <m:t>.</m:t>
-        </m:r>
-        <m:r>
-          <m:t>.</m:t>
-        </m:r>
-        <m:r>
-          <m:t>,</m:t>
-        </m:r>
-        <m:r>
-          <m:t>X</m:t>
-        </m:r>
-        <m:r>
-          <m:t>)</m:t>
-        </m:r>
-      </m:oMath>
-    </w:p>
-    <w:p>
-      <w:pPr>
-        <w:pStyle w:val="BodyText"/>
-      </w:pPr>
-      <w:r>
-        <w:t xml:space="preserve">For this method, the Markov Chain is constructed by sampling from the conditional distribution for each parameter</w:t>
+        <w:t xml:space="preserve">Recall that the Probit model may be expressed in terms of a latent variable</w:t>
       </w:r>
       <w:r>
         <w:t xml:space="preserve"> </w:t>
@@ -488,67 +184,36 @@
             </m:r>
           </m:sub>
         </m:sSub>
+        <m:r>
+          <m:t>=</m:t>
+        </m:r>
+        <m:sSubSup>
+          <m:e>
+            <m:r>
+              <m:t>X</m:t>
+            </m:r>
+          </m:e>
+          <m:sub>
+            <m:r>
+              <m:t>i</m:t>
+            </m:r>
+          </m:sub>
+          <m:sup>
+            <m:r>
+              <m:t>T</m:t>
+            </m:r>
+          </m:sup>
+        </m:sSubSup>
+        <m:r>
+          <m:t>β</m:t>
+        </m:r>
+        <m:r>
+          <m:t>+</m:t>
+        </m:r>
+        <m:r>
+          <m:t>Z</m:t>
+        </m:r>
       </m:oMath>
-      <w:r>
-        <w:t xml:space="preserve">, conditional on the current values of the other variables. Once we have iterated over all parameters, we completed one cycle of the Gibbs sampler.</w:t>
-      </w:r>
-    </w:p>
-    <w:p>
-      <w:pPr>
-        <w:pStyle w:val="Heading2"/>
-      </w:pPr>
-      <w:bookmarkStart w:id="22" w:name="gibbs-sampling-for-probit-distribution"/>
-      <w:r>
-        <w:t xml:space="preserve">Gibbs Sampling for Probit Distribution</w:t>
-      </w:r>
-      <w:bookmarkEnd w:id="22"/>
-    </w:p>
-    <w:p>
-      <w:pPr>
-        <w:pStyle w:val="FirstParagraph"/>
-      </w:pPr>
-      <w:r>
-        <w:t xml:space="preserve">We can use this MCMC method to carry out Bayesian inference for the Probit regression model. Instead of plugging in the MLE for the coefficient</w:t>
-      </w:r>
-      <w:r>
-        <w:t xml:space="preserve"> </w:t>
-      </w:r>
-      <m:oMath>
-        <m:r>
-          <m:t>β</m:t>
-        </m:r>
-      </m:oMath>
-      <w:r>
-        <w:t xml:space="preserve">, we assume prior distribution on</w:t>
-      </w:r>
-      <w:r>
-        <w:t xml:space="preserve"> </w:t>
-      </w:r>
-      <m:oMath>
-        <m:r>
-          <m:t>β</m:t>
-        </m:r>
-      </m:oMath>
-      <w:r>
-        <w:t xml:space="preserve"> </w:t>
-      </w:r>
-      <w:r>
-        <w:t xml:space="preserve">and simulate from its posterior distribution.</w:t>
-      </w:r>
-    </w:p>
-    <w:p>
-      <w:pPr>
-        <w:pStyle w:val="BodyText"/>
-      </w:pPr>
-      <w:r>
-        <w:t xml:space="preserve">Recall that the Probit model may be expressed in terms of a latent variable</w:t>
-      </w:r>
-      <w:r>
-        <w:t xml:space="preserve"> </w:t>
-      </w:r>
-      <w:r>
-        <w:t xml:space="preserve">$\theta_i = X^{`}_{i} \beta + Z_i$</w:t>
-      </w:r>
       <w:r>
         <w:t xml:space="preserve">, where</w:t>
       </w:r>
@@ -1197,7 +862,7 @@
         <w:rPr>
           <w:rStyle w:val="CommentTok"/>
         </w:rPr>
-        <w:t xml:space="preserve"># m by 2 covariate matrix </w:t>
+        <w:t xml:space="preserve"># covariate matrix </w:t>
       </w:r>
       <w:r>
         <w:br/>
@@ -1359,6 +1024,27 @@
         <w:br/>
       </w:r>
       <w:r>
+        <w:rPr>
+          <w:rStyle w:val="NormalTok"/>
+        </w:rPr>
+        <w:t xml:space="preserve">nsim =</w:t>
+      </w:r>
+      <w:r>
+        <w:rPr>
+          <w:rStyle w:val="StringTok"/>
+        </w:rPr>
+        <w:t xml:space="preserve"> </w:t>
+      </w:r>
+      <w:r>
+        <w:rPr>
+          <w:rStyle w:val="DecValTok"/>
+        </w:rPr>
+        <w:t xml:space="preserve">10000</w:t>
+      </w:r>
+      <w:r>
+        <w:br/>
+      </w:r>
+      <w:r>
         <w:br/>
       </w:r>
       <w:r>
@@ -1695,19 +1381,7 @@
         <w:rPr>
           <w:rStyle w:val="NormalTok"/>
         </w:rPr>
-        <w:t xml:space="preserve"> </w:t>
-      </w:r>
-      <w:r>
-        <w:rPr>
-          <w:rStyle w:val="DecValTok"/>
-        </w:rPr>
-        <w:t xml:space="preserve">100</w:t>
-      </w:r>
-      <w:r>
-        <w:rPr>
-          <w:rStyle w:val="NormalTok"/>
-        </w:rPr>
-        <w:t xml:space="preserve">)</w:t>
+        <w:t xml:space="preserve"> nsim)</w:t>
       </w:r>
       <w:r>
         <w:br/>
@@ -1719,7 +1393,7 @@
         <w:rPr>
           <w:rStyle w:val="CommentTok"/>
         </w:rPr>
-        <w:t xml:space="preserve"># for 100 iterations </w:t>
+        <w:t xml:space="preserve"># for nsim iterations </w:t>
       </w:r>
       <w:r>
         <w:br/>
@@ -1762,15 +1436,9 @@
       </w:r>
       <w:r>
         <w:rPr>
-          <w:rStyle w:val="DecValTok"/>
-        </w:rPr>
-        <w:t xml:space="preserve">100</w:t>
-      </w:r>
-      <w:r>
-        <w:rPr>
-          <w:rStyle w:val="NormalTok"/>
-        </w:rPr>
-        <w:t xml:space="preserve">) {</w:t>
+          <w:rStyle w:val="NormalTok"/>
+        </w:rPr>
+        <w:t xml:space="preserve">nsim) {</w:t>
       </w:r>
       <w:r>
         <w:br/>
@@ -2386,6 +2054,14 @@
           <w:rStyle w:val="NormalTok"/>
         </w:rPr>
         <w:t xml:space="preserve">sampleBetas</w:t>
+      </w:r>
+    </w:p>
+    <w:p>
+      <w:pPr>
+        <w:pStyle w:val="FirstParagraph"/>
+      </w:pPr>
+      <w:r>
+        <w:t xml:space="preserve">As you can see with these two plots, we get distributions for each of the Betas</w:t>
       </w:r>
     </w:p>
     <w:p>
@@ -2394,1024 +2070,9 @@
       </w:pPr>
       <w:r>
         <w:rPr>
-          <w:rStyle w:val="VerbatimChar"/>
-        </w:rPr>
-        <w:t xml:space="preserve">##                [,1]       [,2]</w:t>
-      </w:r>
-      <w:r>
-        <w:br/>
-      </w:r>
-      <w:r>
-        <w:rPr>
-          <w:rStyle w:val="VerbatimChar"/>
-        </w:rPr>
-        <w:t xml:space="preserve">##   [1,]  0.153745111 0.03462860</w:t>
-      </w:r>
-      <w:r>
-        <w:br/>
-      </w:r>
-      <w:r>
-        <w:rPr>
-          <w:rStyle w:val="VerbatimChar"/>
-        </w:rPr>
-        <w:t xml:space="preserve">##   [2,]  0.110831843 0.06267132</w:t>
-      </w:r>
-      <w:r>
-        <w:br/>
-      </w:r>
-      <w:r>
-        <w:rPr>
-          <w:rStyle w:val="VerbatimChar"/>
-        </w:rPr>
-        <w:t xml:space="preserve">##   [3,]  0.064176637 0.07509300</w:t>
-      </w:r>
-      <w:r>
-        <w:br/>
-      </w:r>
-      <w:r>
-        <w:rPr>
-          <w:rStyle w:val="VerbatimChar"/>
-        </w:rPr>
-        <w:t xml:space="preserve">##   [4,]  0.161636586 0.07751821</w:t>
-      </w:r>
-      <w:r>
-        <w:br/>
-      </w:r>
-      <w:r>
-        <w:rPr>
-          <w:rStyle w:val="VerbatimChar"/>
-        </w:rPr>
-        <w:t xml:space="preserve">##   [5,]  0.152921261 0.07682558</w:t>
-      </w:r>
-      <w:r>
-        <w:br/>
-      </w:r>
-      <w:r>
-        <w:rPr>
-          <w:rStyle w:val="VerbatimChar"/>
-        </w:rPr>
-        <w:t xml:space="preserve">##   [6,]  0.368854064 0.07655658</w:t>
-      </w:r>
-      <w:r>
-        <w:br/>
-      </w:r>
-      <w:r>
-        <w:rPr>
-          <w:rStyle w:val="VerbatimChar"/>
-        </w:rPr>
-        <w:t xml:space="preserve">##   [7,]  0.207943169 0.10214817</w:t>
-      </w:r>
-      <w:r>
-        <w:br/>
-      </w:r>
-      <w:r>
-        <w:rPr>
-          <w:rStyle w:val="VerbatimChar"/>
-        </w:rPr>
-        <w:t xml:space="preserve">##   [8,]  0.229336204 0.11238431</w:t>
-      </w:r>
-      <w:r>
-        <w:br/>
-      </w:r>
-      <w:r>
-        <w:rPr>
-          <w:rStyle w:val="VerbatimChar"/>
-        </w:rPr>
-        <w:t xml:space="preserve">##   [9,]  0.259353696 0.11001738</w:t>
-      </w:r>
-      <w:r>
-        <w:br/>
-      </w:r>
-      <w:r>
-        <w:rPr>
-          <w:rStyle w:val="VerbatimChar"/>
-        </w:rPr>
-        <w:t xml:space="preserve">##  [10,]  0.208934514 0.10238137</w:t>
-      </w:r>
-      <w:r>
-        <w:br/>
-      </w:r>
-      <w:r>
-        <w:rPr>
-          <w:rStyle w:val="VerbatimChar"/>
-        </w:rPr>
-        <w:t xml:space="preserve">##  [11,]  0.235076038 0.09400114</w:t>
-      </w:r>
-      <w:r>
-        <w:br/>
-      </w:r>
-      <w:r>
-        <w:rPr>
-          <w:rStyle w:val="VerbatimChar"/>
-        </w:rPr>
-        <w:t xml:space="preserve">##  [12,]  0.252679073 0.07861080</w:t>
-      </w:r>
-      <w:r>
-        <w:br/>
-      </w:r>
-      <w:r>
-        <w:rPr>
-          <w:rStyle w:val="VerbatimChar"/>
-        </w:rPr>
-        <w:t xml:space="preserve">##  [13,]  0.049210238 0.08120212</w:t>
-      </w:r>
-      <w:r>
-        <w:br/>
-      </w:r>
-      <w:r>
-        <w:rPr>
-          <w:rStyle w:val="VerbatimChar"/>
-        </w:rPr>
-        <w:t xml:space="preserve">##  [14,] -0.093699677 0.08120763</w:t>
-      </w:r>
-      <w:r>
-        <w:br/>
-      </w:r>
-      <w:r>
-        <w:rPr>
-          <w:rStyle w:val="VerbatimChar"/>
-        </w:rPr>
-        <w:t xml:space="preserve">##  [15,]  0.077964735 0.07411368</w:t>
-      </w:r>
-      <w:r>
-        <w:br/>
-      </w:r>
-      <w:r>
-        <w:rPr>
-          <w:rStyle w:val="VerbatimChar"/>
-        </w:rPr>
-        <w:t xml:space="preserve">##  [16,]  0.060549348 0.08306523</w:t>
-      </w:r>
-      <w:r>
-        <w:br/>
-      </w:r>
-      <w:r>
-        <w:rPr>
-          <w:rStyle w:val="VerbatimChar"/>
-        </w:rPr>
-        <w:t xml:space="preserve">##  [17,]  0.088361936 0.08448668</w:t>
-      </w:r>
-      <w:r>
-        <w:br/>
-      </w:r>
-      <w:r>
-        <w:rPr>
-          <w:rStyle w:val="VerbatimChar"/>
-        </w:rPr>
-        <w:t xml:space="preserve">##  [18,]  0.083955232 0.09835956</w:t>
-      </w:r>
-      <w:r>
-        <w:br/>
-      </w:r>
-      <w:r>
-        <w:rPr>
-          <w:rStyle w:val="VerbatimChar"/>
-        </w:rPr>
-        <w:t xml:space="preserve">##  [19,]  0.107806231 0.08317686</w:t>
-      </w:r>
-      <w:r>
-        <w:br/>
-      </w:r>
-      <w:r>
-        <w:rPr>
-          <w:rStyle w:val="VerbatimChar"/>
-        </w:rPr>
-        <w:t xml:space="preserve">##  [20,]  0.032645428 0.09196582</w:t>
-      </w:r>
-      <w:r>
-        <w:br/>
-      </w:r>
-      <w:r>
-        <w:rPr>
-          <w:rStyle w:val="VerbatimChar"/>
-        </w:rPr>
-        <w:t xml:space="preserve">##  [21,]  0.098131810 0.09307198</w:t>
-      </w:r>
-      <w:r>
-        <w:br/>
-      </w:r>
-      <w:r>
-        <w:rPr>
-          <w:rStyle w:val="VerbatimChar"/>
-        </w:rPr>
-        <w:t xml:space="preserve">##  [22,]  0.227319672 0.09103652</w:t>
-      </w:r>
-      <w:r>
-        <w:br/>
-      </w:r>
-      <w:r>
-        <w:rPr>
-          <w:rStyle w:val="VerbatimChar"/>
-        </w:rPr>
-        <w:t xml:space="preserve">##  [23,]  0.126433766 0.09334606</w:t>
-      </w:r>
-      <w:r>
-        <w:br/>
-      </w:r>
-      <w:r>
-        <w:rPr>
-          <w:rStyle w:val="VerbatimChar"/>
-        </w:rPr>
-        <w:t xml:space="preserve">##  [24,]  0.202070857 0.09251262</w:t>
-      </w:r>
-      <w:r>
-        <w:br/>
-      </w:r>
-      <w:r>
-        <w:rPr>
-          <w:rStyle w:val="VerbatimChar"/>
-        </w:rPr>
-        <w:t xml:space="preserve">##  [25,]  0.164761494 0.09111699</w:t>
-      </w:r>
-      <w:r>
-        <w:br/>
-      </w:r>
-      <w:r>
-        <w:rPr>
-          <w:rStyle w:val="VerbatimChar"/>
-        </w:rPr>
-        <w:t xml:space="preserve">##  [26,]  0.084138400 0.08675612</w:t>
-      </w:r>
-      <w:r>
-        <w:br/>
-      </w:r>
-      <w:r>
-        <w:rPr>
-          <w:rStyle w:val="VerbatimChar"/>
-        </w:rPr>
-        <w:t xml:space="preserve">##  [27,]  0.168782432 0.09780432</w:t>
-      </w:r>
-      <w:r>
-        <w:br/>
-      </w:r>
-      <w:r>
-        <w:rPr>
-          <w:rStyle w:val="VerbatimChar"/>
-        </w:rPr>
-        <w:t xml:space="preserve">##  [28,]  0.119829317 0.09825334</w:t>
-      </w:r>
-      <w:r>
-        <w:br/>
-      </w:r>
-      <w:r>
-        <w:rPr>
-          <w:rStyle w:val="VerbatimChar"/>
-        </w:rPr>
-        <w:t xml:space="preserve">##  [29,]  0.175911347 0.10933212</w:t>
-      </w:r>
-      <w:r>
-        <w:br/>
-      </w:r>
-      <w:r>
-        <w:rPr>
-          <w:rStyle w:val="VerbatimChar"/>
-        </w:rPr>
-        <w:t xml:space="preserve">##  [30,]  0.048332558 0.10131786</w:t>
-      </w:r>
-      <w:r>
-        <w:br/>
-      </w:r>
-      <w:r>
-        <w:rPr>
-          <w:rStyle w:val="VerbatimChar"/>
-        </w:rPr>
-        <w:t xml:space="preserve">##  [31,]  0.072911814 0.09577894</w:t>
-      </w:r>
-      <w:r>
-        <w:br/>
-      </w:r>
-      <w:r>
-        <w:rPr>
-          <w:rStyle w:val="VerbatimChar"/>
-        </w:rPr>
-        <w:t xml:space="preserve">##  [32,]  0.032323142 0.09247084</w:t>
-      </w:r>
-      <w:r>
-        <w:br/>
-      </w:r>
-      <w:r>
-        <w:rPr>
-          <w:rStyle w:val="VerbatimChar"/>
-        </w:rPr>
-        <w:t xml:space="preserve">##  [33,]  0.074436269 0.09355961</w:t>
-      </w:r>
-      <w:r>
-        <w:br/>
-      </w:r>
-      <w:r>
-        <w:rPr>
-          <w:rStyle w:val="VerbatimChar"/>
-        </w:rPr>
-        <w:t xml:space="preserve">##  [34,] -0.001386073 0.08752161</w:t>
-      </w:r>
-      <w:r>
-        <w:br/>
-      </w:r>
-      <w:r>
-        <w:rPr>
-          <w:rStyle w:val="VerbatimChar"/>
-        </w:rPr>
-        <w:t xml:space="preserve">##  [35,]  0.073794355 0.07980696</w:t>
-      </w:r>
-      <w:r>
-        <w:br/>
-      </w:r>
-      <w:r>
-        <w:rPr>
-          <w:rStyle w:val="VerbatimChar"/>
-        </w:rPr>
-        <w:t xml:space="preserve">##  [36,]  0.122607614 0.07835452</w:t>
-      </w:r>
-      <w:r>
-        <w:br/>
-      </w:r>
-      <w:r>
-        <w:rPr>
-          <w:rStyle w:val="VerbatimChar"/>
-        </w:rPr>
-        <w:t xml:space="preserve">##  [37,]  0.099583962 0.07477660</w:t>
-      </w:r>
-      <w:r>
-        <w:br/>
-      </w:r>
-      <w:r>
-        <w:rPr>
-          <w:rStyle w:val="VerbatimChar"/>
-        </w:rPr>
-        <w:t xml:space="preserve">##  [38,]  0.042702687 0.09922446</w:t>
-      </w:r>
-      <w:r>
-        <w:br/>
-      </w:r>
-      <w:r>
-        <w:rPr>
-          <w:rStyle w:val="VerbatimChar"/>
-        </w:rPr>
-        <w:t xml:space="preserve">##  [39,]  0.113599651 0.09532341</w:t>
-      </w:r>
-      <w:r>
-        <w:br/>
-      </w:r>
-      <w:r>
-        <w:rPr>
-          <w:rStyle w:val="VerbatimChar"/>
-        </w:rPr>
-        <w:t xml:space="preserve">##  [40,]  0.254558525 0.10265737</w:t>
-      </w:r>
-      <w:r>
-        <w:br/>
-      </w:r>
-      <w:r>
-        <w:rPr>
-          <w:rStyle w:val="VerbatimChar"/>
-        </w:rPr>
-        <w:t xml:space="preserve">##  [41,]  0.182192937 0.10667107</w:t>
-      </w:r>
-      <w:r>
-        <w:br/>
-      </w:r>
-      <w:r>
-        <w:rPr>
-          <w:rStyle w:val="VerbatimChar"/>
-        </w:rPr>
-        <w:t xml:space="preserve">##  [42,] -0.008454004 0.10863053</w:t>
-      </w:r>
-      <w:r>
-        <w:br/>
-      </w:r>
-      <w:r>
-        <w:rPr>
-          <w:rStyle w:val="VerbatimChar"/>
-        </w:rPr>
-        <w:t xml:space="preserve">##  [43,]  0.251046496 0.10569256</w:t>
-      </w:r>
-      <w:r>
-        <w:br/>
-      </w:r>
-      <w:r>
-        <w:rPr>
-          <w:rStyle w:val="VerbatimChar"/>
-        </w:rPr>
-        <w:t xml:space="preserve">##  [44,]  0.126753776 0.10644260</w:t>
-      </w:r>
-      <w:r>
-        <w:br/>
-      </w:r>
-      <w:r>
-        <w:rPr>
-          <w:rStyle w:val="VerbatimChar"/>
-        </w:rPr>
-        <w:t xml:space="preserve">##  [45,]  0.186507357 0.09768924</w:t>
-      </w:r>
-      <w:r>
-        <w:br/>
-      </w:r>
-      <w:r>
-        <w:rPr>
-          <w:rStyle w:val="VerbatimChar"/>
-        </w:rPr>
-        <w:t xml:space="preserve">##  [46,]  0.215804314 0.09656963</w:t>
-      </w:r>
-      <w:r>
-        <w:br/>
-      </w:r>
-      <w:r>
-        <w:rPr>
-          <w:rStyle w:val="VerbatimChar"/>
-        </w:rPr>
-        <w:t xml:space="preserve">##  [47,]  0.159072921 0.10117573</w:t>
-      </w:r>
-      <w:r>
-        <w:br/>
-      </w:r>
-      <w:r>
-        <w:rPr>
-          <w:rStyle w:val="VerbatimChar"/>
-        </w:rPr>
-        <w:t xml:space="preserve">##  [48,]  0.163487518 0.10177745</w:t>
-      </w:r>
-      <w:r>
-        <w:br/>
-      </w:r>
-      <w:r>
-        <w:rPr>
-          <w:rStyle w:val="VerbatimChar"/>
-        </w:rPr>
-        <w:t xml:space="preserve">##  [49,]  0.152120402 0.09973018</w:t>
-      </w:r>
-      <w:r>
-        <w:br/>
-      </w:r>
-      <w:r>
-        <w:rPr>
-          <w:rStyle w:val="VerbatimChar"/>
-        </w:rPr>
-        <w:t xml:space="preserve">##  [50,]  0.213141022 0.09660305</w:t>
-      </w:r>
-      <w:r>
-        <w:br/>
-      </w:r>
-      <w:r>
-        <w:rPr>
-          <w:rStyle w:val="VerbatimChar"/>
-        </w:rPr>
-        <w:t xml:space="preserve">##  [51,]  0.122622804 0.10156019</w:t>
-      </w:r>
-      <w:r>
-        <w:br/>
-      </w:r>
-      <w:r>
-        <w:rPr>
-          <w:rStyle w:val="VerbatimChar"/>
-        </w:rPr>
-        <w:t xml:space="preserve">##  [52,]  0.188257048 0.09550694</w:t>
-      </w:r>
-      <w:r>
-        <w:br/>
-      </w:r>
-      <w:r>
-        <w:rPr>
-          <w:rStyle w:val="VerbatimChar"/>
-        </w:rPr>
-        <w:t xml:space="preserve">##  [53,]  0.201004773 0.09063077</w:t>
-      </w:r>
-      <w:r>
-        <w:br/>
-      </w:r>
-      <w:r>
-        <w:rPr>
-          <w:rStyle w:val="VerbatimChar"/>
-        </w:rPr>
-        <w:t xml:space="preserve">##  [54,] -0.081700797 0.08447649</w:t>
-      </w:r>
-      <w:r>
-        <w:br/>
-      </w:r>
-      <w:r>
-        <w:rPr>
-          <w:rStyle w:val="VerbatimChar"/>
-        </w:rPr>
-        <w:t xml:space="preserve">##  [55,]  0.157842089 0.08899607</w:t>
-      </w:r>
-      <w:r>
-        <w:br/>
-      </w:r>
-      <w:r>
-        <w:rPr>
-          <w:rStyle w:val="VerbatimChar"/>
-        </w:rPr>
-        <w:t xml:space="preserve">##  [56,]  0.096951865 0.09130313</w:t>
-      </w:r>
-      <w:r>
-        <w:br/>
-      </w:r>
-      <w:r>
-        <w:rPr>
-          <w:rStyle w:val="VerbatimChar"/>
-        </w:rPr>
-        <w:t xml:space="preserve">##  [57,]  0.120215482 0.09342026</w:t>
-      </w:r>
-      <w:r>
-        <w:br/>
-      </w:r>
-      <w:r>
-        <w:rPr>
-          <w:rStyle w:val="VerbatimChar"/>
-        </w:rPr>
-        <w:t xml:space="preserve">##  [58,]  0.106202740 0.09706669</w:t>
-      </w:r>
-      <w:r>
-        <w:br/>
-      </w:r>
-      <w:r>
-        <w:rPr>
-          <w:rStyle w:val="VerbatimChar"/>
-        </w:rPr>
-        <w:t xml:space="preserve">##  [59,]  0.168719517 0.09692910</w:t>
-      </w:r>
-      <w:r>
-        <w:br/>
-      </w:r>
-      <w:r>
-        <w:rPr>
-          <w:rStyle w:val="VerbatimChar"/>
-        </w:rPr>
-        <w:t xml:space="preserve">##  [60,]  0.186481984 0.10154730</w:t>
-      </w:r>
-      <w:r>
-        <w:br/>
-      </w:r>
-      <w:r>
-        <w:rPr>
-          <w:rStyle w:val="VerbatimChar"/>
-        </w:rPr>
-        <w:t xml:space="preserve">##  [61,]  0.242606691 0.10489033</w:t>
-      </w:r>
-      <w:r>
-        <w:br/>
-      </w:r>
-      <w:r>
-        <w:rPr>
-          <w:rStyle w:val="VerbatimChar"/>
-        </w:rPr>
-        <w:t xml:space="preserve">##  [62,]  0.187298990 0.10614607</w:t>
-      </w:r>
-      <w:r>
-        <w:br/>
-      </w:r>
-      <w:r>
-        <w:rPr>
-          <w:rStyle w:val="VerbatimChar"/>
-        </w:rPr>
-        <w:t xml:space="preserve">##  [63,]  0.195294222 0.10284751</w:t>
-      </w:r>
-      <w:r>
-        <w:br/>
-      </w:r>
-      <w:r>
-        <w:rPr>
-          <w:rStyle w:val="VerbatimChar"/>
-        </w:rPr>
-        <w:t xml:space="preserve">##  [64,]  0.119569487 0.10688583</w:t>
-      </w:r>
-      <w:r>
-        <w:br/>
-      </w:r>
-      <w:r>
-        <w:rPr>
-          <w:rStyle w:val="VerbatimChar"/>
-        </w:rPr>
-        <w:t xml:space="preserve">##  [65,] -0.016515658 0.11020234</w:t>
-      </w:r>
-      <w:r>
-        <w:br/>
-      </w:r>
-      <w:r>
-        <w:rPr>
-          <w:rStyle w:val="VerbatimChar"/>
-        </w:rPr>
-        <w:t xml:space="preserve">##  [66,]  0.117493275 0.11145239</w:t>
-      </w:r>
-      <w:r>
-        <w:br/>
-      </w:r>
-      <w:r>
-        <w:rPr>
-          <w:rStyle w:val="VerbatimChar"/>
-        </w:rPr>
-        <w:t xml:space="preserve">##  [67,]  0.132362714 0.11370568</w:t>
-      </w:r>
-      <w:r>
-        <w:br/>
-      </w:r>
-      <w:r>
-        <w:rPr>
-          <w:rStyle w:val="VerbatimChar"/>
-        </w:rPr>
-        <w:t xml:space="preserve">##  [68,]  0.248152278 0.11490192</w:t>
-      </w:r>
-      <w:r>
-        <w:br/>
-      </w:r>
-      <w:r>
-        <w:rPr>
-          <w:rStyle w:val="VerbatimChar"/>
-        </w:rPr>
-        <w:t xml:space="preserve">##  [69,]  0.224086062 0.10416482</w:t>
-      </w:r>
-      <w:r>
-        <w:br/>
-      </w:r>
-      <w:r>
-        <w:rPr>
-          <w:rStyle w:val="VerbatimChar"/>
-        </w:rPr>
-        <w:t xml:space="preserve">##  [70,]  0.176234607 0.09931985</w:t>
-      </w:r>
-      <w:r>
-        <w:br/>
-      </w:r>
-      <w:r>
-        <w:rPr>
-          <w:rStyle w:val="VerbatimChar"/>
-        </w:rPr>
-        <w:t xml:space="preserve">##  [71,]  0.181398013 0.09264422</w:t>
-      </w:r>
-      <w:r>
-        <w:br/>
-      </w:r>
-      <w:r>
-        <w:rPr>
-          <w:rStyle w:val="VerbatimChar"/>
-        </w:rPr>
-        <w:t xml:space="preserve">##  [72,]  0.172742632 0.09695714</w:t>
-      </w:r>
-      <w:r>
-        <w:br/>
-      </w:r>
-      <w:r>
-        <w:rPr>
-          <w:rStyle w:val="VerbatimChar"/>
-        </w:rPr>
-        <w:t xml:space="preserve">##  [73,]  0.175353479 0.10052499</w:t>
-      </w:r>
-      <w:r>
-        <w:br/>
-      </w:r>
-      <w:r>
-        <w:rPr>
-          <w:rStyle w:val="VerbatimChar"/>
-        </w:rPr>
-        <w:t xml:space="preserve">##  [74,]  0.146823419 0.09903437</w:t>
-      </w:r>
-      <w:r>
-        <w:br/>
-      </w:r>
-      <w:r>
-        <w:rPr>
-          <w:rStyle w:val="VerbatimChar"/>
-        </w:rPr>
-        <w:t xml:space="preserve">##  [75,]  0.028603189 0.10380394</w:t>
-      </w:r>
-      <w:r>
-        <w:br/>
-      </w:r>
-      <w:r>
-        <w:rPr>
-          <w:rStyle w:val="VerbatimChar"/>
-        </w:rPr>
-        <w:t xml:space="preserve">##  [76,]  0.053976558 0.09147684</w:t>
-      </w:r>
-      <w:r>
-        <w:br/>
-      </w:r>
-      <w:r>
-        <w:rPr>
-          <w:rStyle w:val="VerbatimChar"/>
-        </w:rPr>
-        <w:t xml:space="preserve">##  [77,]  0.144914457 0.09174580</w:t>
-      </w:r>
-      <w:r>
-        <w:br/>
-      </w:r>
-      <w:r>
-        <w:rPr>
-          <w:rStyle w:val="VerbatimChar"/>
-        </w:rPr>
-        <w:t xml:space="preserve">##  [78,]  0.090478507 0.09694762</w:t>
-      </w:r>
-      <w:r>
-        <w:br/>
-      </w:r>
-      <w:r>
-        <w:rPr>
-          <w:rStyle w:val="VerbatimChar"/>
-        </w:rPr>
-        <w:t xml:space="preserve">##  [79,]  0.208609817 0.09456148</w:t>
-      </w:r>
-      <w:r>
-        <w:br/>
-      </w:r>
-      <w:r>
-        <w:rPr>
-          <w:rStyle w:val="VerbatimChar"/>
-        </w:rPr>
-        <w:t xml:space="preserve">##  [80,]  0.059512014 0.09127714</w:t>
-      </w:r>
-      <w:r>
-        <w:br/>
-      </w:r>
-      <w:r>
-        <w:rPr>
-          <w:rStyle w:val="VerbatimChar"/>
-        </w:rPr>
-        <w:t xml:space="preserve">##  [81,]  0.158140903 0.09797235</w:t>
-      </w:r>
-      <w:r>
-        <w:br/>
-      </w:r>
-      <w:r>
-        <w:rPr>
-          <w:rStyle w:val="VerbatimChar"/>
-        </w:rPr>
-        <w:t xml:space="preserve">##  [82,]  0.152267188 0.09068163</w:t>
-      </w:r>
-      <w:r>
-        <w:br/>
-      </w:r>
-      <w:r>
-        <w:rPr>
-          <w:rStyle w:val="VerbatimChar"/>
-        </w:rPr>
-        <w:t xml:space="preserve">##  [83,]  0.092589441 0.09015140</w:t>
-      </w:r>
-      <w:r>
-        <w:br/>
-      </w:r>
-      <w:r>
-        <w:rPr>
-          <w:rStyle w:val="VerbatimChar"/>
-        </w:rPr>
-        <w:t xml:space="preserve">##  [84,]  0.101812444 0.08953632</w:t>
-      </w:r>
-      <w:r>
-        <w:br/>
-      </w:r>
-      <w:r>
-        <w:rPr>
-          <w:rStyle w:val="VerbatimChar"/>
-        </w:rPr>
-        <w:t xml:space="preserve">##  [85,]  0.219292192 0.08780029</w:t>
-      </w:r>
-      <w:r>
-        <w:br/>
-      </w:r>
-      <w:r>
-        <w:rPr>
-          <w:rStyle w:val="VerbatimChar"/>
-        </w:rPr>
-        <w:t xml:space="preserve">##  [86,]  0.178387742 0.08638728</w:t>
-      </w:r>
-      <w:r>
-        <w:br/>
-      </w:r>
-      <w:r>
-        <w:rPr>
-          <w:rStyle w:val="VerbatimChar"/>
-        </w:rPr>
-        <w:t xml:space="preserve">##  [87,]  0.123722511 0.09875981</w:t>
-      </w:r>
-      <w:r>
-        <w:br/>
-      </w:r>
-      <w:r>
-        <w:rPr>
-          <w:rStyle w:val="VerbatimChar"/>
-        </w:rPr>
-        <w:t xml:space="preserve">##  [88,] -0.012035540 0.09866045</w:t>
-      </w:r>
-      <w:r>
-        <w:br/>
-      </w:r>
-      <w:r>
-        <w:rPr>
-          <w:rStyle w:val="VerbatimChar"/>
-        </w:rPr>
-        <w:t xml:space="preserve">##  [89,]  0.050604849 0.11472996</w:t>
-      </w:r>
-      <w:r>
-        <w:br/>
-      </w:r>
-      <w:r>
-        <w:rPr>
-          <w:rStyle w:val="VerbatimChar"/>
-        </w:rPr>
-        <w:t xml:space="preserve">##  [90,]  0.048183412 0.10974566</w:t>
-      </w:r>
-      <w:r>
-        <w:br/>
-      </w:r>
-      <w:r>
-        <w:rPr>
-          <w:rStyle w:val="VerbatimChar"/>
-        </w:rPr>
-        <w:t xml:space="preserve">##  [91,]  0.071123435 0.11002668</w:t>
-      </w:r>
-      <w:r>
-        <w:br/>
-      </w:r>
-      <w:r>
-        <w:rPr>
-          <w:rStyle w:val="VerbatimChar"/>
-        </w:rPr>
-        <w:t xml:space="preserve">##  [92,]  0.150336882 0.11335472</w:t>
-      </w:r>
-      <w:r>
-        <w:br/>
-      </w:r>
-      <w:r>
-        <w:rPr>
-          <w:rStyle w:val="VerbatimChar"/>
-        </w:rPr>
-        <w:t xml:space="preserve">##  [93,]  0.225004276 0.11925471</w:t>
-      </w:r>
-      <w:r>
-        <w:br/>
-      </w:r>
-      <w:r>
-        <w:rPr>
-          <w:rStyle w:val="VerbatimChar"/>
-        </w:rPr>
-        <w:t xml:space="preserve">##  [94,]  0.094984657 0.11441063</w:t>
-      </w:r>
-      <w:r>
-        <w:br/>
-      </w:r>
-      <w:r>
-        <w:rPr>
-          <w:rStyle w:val="VerbatimChar"/>
-        </w:rPr>
-        <w:t xml:space="preserve">##  [95,]  0.064774017 0.10837972</w:t>
-      </w:r>
-      <w:r>
-        <w:br/>
-      </w:r>
-      <w:r>
-        <w:rPr>
-          <w:rStyle w:val="VerbatimChar"/>
-        </w:rPr>
-        <w:t xml:space="preserve">##  [96,]  0.215203845 0.10474482</w:t>
-      </w:r>
-      <w:r>
-        <w:br/>
-      </w:r>
-      <w:r>
-        <w:rPr>
-          <w:rStyle w:val="VerbatimChar"/>
-        </w:rPr>
-        <w:t xml:space="preserve">##  [97,]  0.268024510 0.10332231</w:t>
-      </w:r>
-      <w:r>
-        <w:br/>
-      </w:r>
-      <w:r>
-        <w:rPr>
-          <w:rStyle w:val="VerbatimChar"/>
-        </w:rPr>
-        <w:t xml:space="preserve">##  [98,]  0.246699986 0.10514157</w:t>
-      </w:r>
-      <w:r>
-        <w:br/>
-      </w:r>
-      <w:r>
-        <w:rPr>
-          <w:rStyle w:val="VerbatimChar"/>
-        </w:rPr>
-        <w:t xml:space="preserve">##  [99,]  0.150834315 0.10835407</w:t>
-      </w:r>
-      <w:r>
-        <w:br/>
-      </w:r>
-      <w:r>
-        <w:rPr>
-          <w:rStyle w:val="VerbatimChar"/>
-        </w:rPr>
-        <w:t xml:space="preserve">## [100,]  0.273623775 0.10617009</w:t>
-      </w:r>
-    </w:p>
-    <w:p>
-      <w:pPr>
-        <w:pStyle w:val="FirstParagraph"/>
-      </w:pPr>
-      <w:r>
-        <w:t xml:space="preserve">Not that we have out sample of Betas we can see positive correlation between successive values:</w:t>
-      </w:r>
-    </w:p>
-    <w:p>
-      <w:pPr>
-        <w:pStyle w:val="SourceCode"/>
-      </w:pPr>
-      <w:r>
-        <w:rPr>
-          <w:rStyle w:val="KeywordTok"/>
-        </w:rPr>
-        <w:t xml:space="preserve">cor</w:t>
-      </w:r>
-      <w:r>
-        <w:rPr>
-          <w:rStyle w:val="NormalTok"/>
-        </w:rPr>
-        <w:t xml:space="preserve">(sampleBetas[</w:t>
-      </w:r>
-      <w:r>
-        <w:rPr>
-          <w:rStyle w:val="OperatorTok"/>
-        </w:rPr>
-        <w:t xml:space="preserve">-</w:t>
-      </w:r>
-      <w:r>
-        <w:rPr>
-          <w:rStyle w:val="DecValTok"/>
-        </w:rPr>
-        <w:t xml:space="preserve">1</w:t>
-      </w:r>
-      <w:r>
-        <w:rPr>
-          <w:rStyle w:val="NormalTok"/>
-        </w:rPr>
-        <w:t xml:space="preserve">,</w:t>
-      </w:r>
-      <w:r>
-        <w:rPr>
-          <w:rStyle w:val="DecValTok"/>
-        </w:rPr>
-        <w:t xml:space="preserve">2</w:t>
-      </w:r>
-      <w:r>
-        <w:rPr>
-          <w:rStyle w:val="NormalTok"/>
-        </w:rPr>
-        <w:t xml:space="preserve">], sampleBetas[</w:t>
-      </w:r>
-      <w:r>
-        <w:rPr>
-          <w:rStyle w:val="OperatorTok"/>
-        </w:rPr>
-        <w:t xml:space="preserve">-</w:t>
-      </w:r>
-      <w:r>
-        <w:rPr>
-          <w:rStyle w:val="DecValTok"/>
-        </w:rPr>
-        <w:t xml:space="preserve">100</w:t>
-      </w:r>
-      <w:r>
-        <w:rPr>
-          <w:rStyle w:val="NormalTok"/>
-        </w:rPr>
-        <w:t xml:space="preserve">,</w:t>
-      </w:r>
-      <w:r>
-        <w:rPr>
-          <w:rStyle w:val="DecValTok"/>
-        </w:rPr>
-        <w:t xml:space="preserve">2</w:t>
-      </w:r>
-      <w:r>
-        <w:rPr>
-          <w:rStyle w:val="NormalTok"/>
-        </w:rPr>
-        <w:t xml:space="preserve">])</w:t>
-      </w:r>
-    </w:p>
-    <w:p>
-      <w:pPr>
-        <w:pStyle w:val="SourceCode"/>
-      </w:pPr>
-      <w:r>
-        <w:rPr>
-          <w:rStyle w:val="VerbatimChar"/>
-        </w:rPr>
-        <w:t xml:space="preserve">## [1] 0.8119158</w:t>
-      </w:r>
-    </w:p>
-    <w:p>
-      <w:pPr>
-        <w:pStyle w:val="FirstParagraph"/>
-      </w:pPr>
-      <w:r>
-        <w:t xml:space="preserve">As you can see with these two plots, we get distributions for each of the Betas</w:t>
-      </w:r>
-    </w:p>
-    <w:p>
-      <w:pPr>
-        <w:pStyle w:val="SourceCode"/>
-      </w:pPr>
-      <w:r>
-        <w:rPr>
           <w:rStyle w:val="CommentTok"/>
         </w:rPr>
-        <w:t xml:space="preserve"># historgram of output</w:t>
+        <w:t xml:space="preserve"># histogram of output</w:t>
       </w:r>
       <w:r>
         <w:br/>
@@ -3566,7 +2227,7 @@
     </w:p>
     <w:p>
       <w:pPr>
-        <w:pStyle w:val="Heading3"/>
+        <w:pStyle w:val="Heading2"/>
       </w:pPr>
       <w:bookmarkStart w:id="26" w:name="posterior-mean-vs-mle"/>
       <w:r>
@@ -3639,7 +2300,7 @@
         <w:rPr>
           <w:rStyle w:val="VerbatimChar"/>
         </w:rPr>
-        <w:t xml:space="preserve">## [1] 0.1378397 0.0958793</w:t>
+        <w:t xml:space="preserve">## [1] 0.15512603 0.09517901</w:t>
       </w:r>
     </w:p>
     <w:p>
@@ -4039,7 +2700,7 @@
         <w:t xml:space="preserve"> </w:t>
       </w:r>
       <w:r>
-        <w:t xml:space="preserve">with 95% interval estimates drawn in. As we can see, the interval bounds differs based on the lead becoming wider as the and narrower at different parts.</w:t>
+        <w:t xml:space="preserve">with 95% interval estimates drawn in. As we can see, the interval bounds differs based on the home team’s lead at halftime. The interval is wider when the game is still close and narrower when the lead is large.</w:t>
       </w:r>
     </w:p>
     <w:p>
@@ -4185,19 +2846,7 @@
         <w:rPr>
           <w:rStyle w:val="NormalTok"/>
         </w:rPr>
-        <w:t xml:space="preserve"> </w:t>
-      </w:r>
-      <w:r>
-        <w:rPr>
-          <w:rStyle w:val="DecValTok"/>
-        </w:rPr>
-        <w:t xml:space="preserve">100</w:t>
-      </w:r>
-      <w:r>
-        <w:rPr>
-          <w:rStyle w:val="NormalTok"/>
-        </w:rPr>
-        <w:t xml:space="preserve">)</w:t>
+        <w:t xml:space="preserve"> nsim)</w:t>
       </w:r>
       <w:r>
         <w:br/>
@@ -4243,15 +2892,9 @@
       </w:r>
       <w:r>
         <w:rPr>
-          <w:rStyle w:val="DecValTok"/>
-        </w:rPr>
-        <w:t xml:space="preserve">100</w:t>
-      </w:r>
-      <w:r>
-        <w:rPr>
-          <w:rStyle w:val="NormalTok"/>
-        </w:rPr>
-        <w:t xml:space="preserve">){</w:t>
+          <w:rStyle w:val="NormalTok"/>
+        </w:rPr>
+        <w:t xml:space="preserve">nsim){</w:t>
       </w:r>
       <w:r>
         <w:br/>
@@ -4762,7 +3405,117 @@
         <w:pStyle w:val="BodyText"/>
       </w:pPr>
       <w:r>
-        <w:t xml:space="preserve">If we wanted to report a 95% posterior interval for the probability that a home team will win if they have a 7 lead at halftime, we could use the plot we created above. The red line denotes when the halftime margin is 7. The value at this point represents the probability the home team is going to win given their lead at halftime is 7 points.</w:t>
+        <w:t xml:space="preserve">If we wanted to report a 95% posterior interval for the probability that a home team will win if they have a 7 point lead at halftime, we could use the plot we created above. The red line denotes when the halftime margin is 7. The interval represents the probability the home team is going to win given their lead at halftime is 7 points, which is between 0.001 and 0.038. This means there is between about a 1-3% chance the home team wins if they have 7 point lead at half time.</w:t>
+      </w:r>
+    </w:p>
+    <w:p>
+      <w:pPr>
+        <w:pStyle w:val="SourceCode"/>
+      </w:pPr>
+      <w:r>
+        <w:rPr>
+          <w:rStyle w:val="NormalTok"/>
+        </w:rPr>
+        <w:t xml:space="preserve">lower_bound =</w:t>
+      </w:r>
+      <w:r>
+        <w:rPr>
+          <w:rStyle w:val="StringTok"/>
+        </w:rPr>
+        <w:t xml:space="preserve"> </w:t>
+      </w:r>
+      <w:r>
+        <w:rPr>
+          <w:rStyle w:val="NormalTok"/>
+        </w:rPr>
+        <w:t xml:space="preserve">lower025[</w:t>
+      </w:r>
+      <w:r>
+        <w:rPr>
+          <w:rStyle w:val="DecValTok"/>
+        </w:rPr>
+        <w:t xml:space="preserve">7</w:t>
+      </w:r>
+      <w:r>
+        <w:rPr>
+          <w:rStyle w:val="NormalTok"/>
+        </w:rPr>
+        <w:t xml:space="preserve">]</w:t>
+      </w:r>
+      <w:r>
+        <w:br/>
+      </w:r>
+      <w:r>
+        <w:rPr>
+          <w:rStyle w:val="NormalTok"/>
+        </w:rPr>
+        <w:t xml:space="preserve">upper_bound =</w:t>
+      </w:r>
+      <w:r>
+        <w:rPr>
+          <w:rStyle w:val="StringTok"/>
+        </w:rPr>
+        <w:t xml:space="preserve"> </w:t>
+      </w:r>
+      <w:r>
+        <w:rPr>
+          <w:rStyle w:val="NormalTok"/>
+        </w:rPr>
+        <w:t xml:space="preserve">upper975[</w:t>
+      </w:r>
+      <w:r>
+        <w:rPr>
+          <w:rStyle w:val="DecValTok"/>
+        </w:rPr>
+        <w:t xml:space="preserve">7</w:t>
+      </w:r>
+      <w:r>
+        <w:rPr>
+          <w:rStyle w:val="NormalTok"/>
+        </w:rPr>
+        <w:t xml:space="preserve">]</w:t>
+      </w:r>
+      <w:r>
+        <w:br/>
+      </w:r>
+      <w:r>
+        <w:rPr>
+          <w:rStyle w:val="NormalTok"/>
+        </w:rPr>
+        <w:t xml:space="preserve">lower_bound</w:t>
+      </w:r>
+    </w:p>
+    <w:p>
+      <w:pPr>
+        <w:pStyle w:val="SourceCode"/>
+      </w:pPr>
+      <w:r>
+        <w:rPr>
+          <w:rStyle w:val="VerbatimChar"/>
+        </w:rPr>
+        <w:t xml:space="preserve">## [1] 0.001090838</w:t>
+      </w:r>
+    </w:p>
+    <w:p>
+      <w:pPr>
+        <w:pStyle w:val="SourceCode"/>
+      </w:pPr>
+      <w:r>
+        <w:rPr>
+          <w:rStyle w:val="NormalTok"/>
+        </w:rPr>
+        <w:t xml:space="preserve">upper_bound</w:t>
+      </w:r>
+    </w:p>
+    <w:p>
+      <w:pPr>
+        <w:pStyle w:val="SourceCode"/>
+      </w:pPr>
+      <w:r>
+        <w:rPr>
+          <w:rStyle w:val="VerbatimChar"/>
+        </w:rPr>
+        <w:t xml:space="preserve">## [1] 0.03814025</w:t>
       </w:r>
     </w:p>
     <w:p>
@@ -5078,7 +3831,7 @@
         <w:t xml:space="preserve"> </w:t>
       </w:r>
       <w:r>
-        <w:t xml:space="preserve">will yield a proper posterior distribution with these data. This is because any proper prior will combine with a likelihood function and give us a proper posterior distribution. Proper prior distributions lead to proper joint distributions and therefore proper posterior distributions.</w:t>
+        <w:t xml:space="preserve">will yield a proper posterior distribution with these data. This is because any proper prior will combine with a likelihood function and give us a proper posterior distribution. Therefore, it can be known that proper prior distributions lead to proper joint distributions and therefore proper posterior distributions.</w:t>
       </w:r>
     </w:p>
     <w:p>
@@ -5096,7 +3849,7 @@
         <w:pStyle w:val="FirstParagraph"/>
       </w:pPr>
       <w:r>
-        <w:t xml:space="preserve">The Gibbs sampler from part c will generate draws, but not meaningful draws (which is dangerous). These draws are not meaningful because the joint posterior is not defined. Using improper prior distributions as done above is therefore risky</w:t>
+        <w:t xml:space="preserve">The Gibbs sampler from part c will generate draws, but not meaningful draws (which is dangerous). These draws are not meaningful because the joint posterior is not defined. Using improper prior distributions as done above is therefore risky.</w:t>
       </w:r>
     </w:p>
     <w:p>
@@ -5182,15 +3935,17 @@
         <m:r>
           <m:t>)</m:t>
         </m:r>
-        <m:r>
-          <m:t>a</m:t>
-        </m:r>
-        <m:r>
-          <m:t>n</m:t>
-        </m:r>
-        <m:r>
-          <m:t>d</m:t>
-        </m:r>
+      </m:oMath>
+      <w:r>
+        <w:t xml:space="preserve"> </w:t>
+      </w:r>
+      <w:r>
+        <w:t xml:space="preserve">and</w:t>
+      </w:r>
+      <w:r>
+        <w:t xml:space="preserve"> </w:t>
+      </w:r>
+      <m:oMath>
         <m:r>
           <m:t>y</m:t>
         </m:r>
@@ -5240,19 +3995,7 @@
     </w:p>
     <w:p>
       <w:pPr>
-        <w:pStyle w:val="Compact"/>
-        <w:numPr>
-          <w:numId w:val="1001"/>
-          <w:ilvl w:val="0"/>
-        </w:numPr>
-      </w:pPr>
-      <w:r>
-        <w:t xml:space="preserve">run the same algorithm with the new x and y should show chaotic behavior with histogram and plot betas against iteration number</w:t>
-      </w:r>
-    </w:p>
-    <w:p>
-      <w:pPr>
-        <w:pStyle w:val="FirstParagraph"/>
+        <w:pStyle w:val="BodyText"/>
       </w:pPr>
       <w:r>
         <w:t xml:space="preserve">The code for the algorithm is as follows:</w:t>
@@ -5626,6 +4369,27 @@
         <w:br/>
       </w:r>
       <w:r>
+        <w:rPr>
+          <w:rStyle w:val="NormalTok"/>
+        </w:rPr>
+        <w:t xml:space="preserve">nsim =</w:t>
+      </w:r>
+      <w:r>
+        <w:rPr>
+          <w:rStyle w:val="StringTok"/>
+        </w:rPr>
+        <w:t xml:space="preserve"> </w:t>
+      </w:r>
+      <w:r>
+        <w:rPr>
+          <w:rStyle w:val="DecValTok"/>
+        </w:rPr>
+        <w:t xml:space="preserve">10000</w:t>
+      </w:r>
+      <w:r>
+        <w:br/>
+      </w:r>
+      <w:r>
         <w:br/>
       </w:r>
       <w:r>
@@ -5962,19 +4726,7 @@
         <w:rPr>
           <w:rStyle w:val="NormalTok"/>
         </w:rPr>
-        <w:t xml:space="preserve"> </w:t>
-      </w:r>
-      <w:r>
-        <w:rPr>
-          <w:rStyle w:val="DecValTok"/>
-        </w:rPr>
-        <w:t xml:space="preserve">100</w:t>
-      </w:r>
-      <w:r>
-        <w:rPr>
-          <w:rStyle w:val="NormalTok"/>
-        </w:rPr>
-        <w:t xml:space="preserve">)</w:t>
+        <w:t xml:space="preserve"> nsim)</w:t>
       </w:r>
       <w:r>
         <w:br/>
@@ -6029,15 +4781,9 @@
       </w:r>
       <w:r>
         <w:rPr>
-          <w:rStyle w:val="DecValTok"/>
-        </w:rPr>
-        <w:t xml:space="preserve">100</w:t>
-      </w:r>
-      <w:r>
-        <w:rPr>
-          <w:rStyle w:val="NormalTok"/>
-        </w:rPr>
-        <w:t xml:space="preserve">) {</w:t>
+          <w:rStyle w:val="NormalTok"/>
+        </w:rPr>
+        <w:t xml:space="preserve">nsim) {</w:t>
       </w:r>
       <w:r>
         <w:br/>
@@ -6653,917 +5399,6 @@
           <w:rStyle w:val="NormalTok"/>
         </w:rPr>
         <w:t xml:space="preserve">sampleBetas</w:t>
-      </w:r>
-    </w:p>
-    <w:p>
-      <w:pPr>
-        <w:pStyle w:val="SourceCode"/>
-      </w:pPr>
-      <w:r>
-        <w:rPr>
-          <w:rStyle w:val="VerbatimChar"/>
-        </w:rPr>
-        <w:t xml:space="preserve">##              [,1]      [,2]</w:t>
-      </w:r>
-      <w:r>
-        <w:br/>
-      </w:r>
-      <w:r>
-        <w:rPr>
-          <w:rStyle w:val="VerbatimChar"/>
-        </w:rPr>
-        <w:t xml:space="preserve">##   [1,]  0.1113604 1.1785758</w:t>
-      </w:r>
-      <w:r>
-        <w:br/>
-      </w:r>
-      <w:r>
-        <w:rPr>
-          <w:rStyle w:val="VerbatimChar"/>
-        </w:rPr>
-        <w:t xml:space="preserve">##   [2,] -0.2628998 1.7040648</w:t>
-      </w:r>
-      <w:r>
-        <w:br/>
-      </w:r>
-      <w:r>
-        <w:rPr>
-          <w:rStyle w:val="VerbatimChar"/>
-        </w:rPr>
-        <w:t xml:space="preserve">##   [3,] -1.0159382 0.6620270</w:t>
-      </w:r>
-      <w:r>
-        <w:br/>
-      </w:r>
-      <w:r>
-        <w:rPr>
-          <w:rStyle w:val="VerbatimChar"/>
-        </w:rPr>
-        <w:t xml:space="preserve">##   [4,] -1.2028519 0.8695037</w:t>
-      </w:r>
-      <w:r>
-        <w:br/>
-      </w:r>
-      <w:r>
-        <w:rPr>
-          <w:rStyle w:val="VerbatimChar"/>
-        </w:rPr>
-        <w:t xml:space="preserve">##   [5,] -1.9359856 1.1500185</w:t>
-      </w:r>
-      <w:r>
-        <w:br/>
-      </w:r>
-      <w:r>
-        <w:rPr>
-          <w:rStyle w:val="VerbatimChar"/>
-        </w:rPr>
-        <w:t xml:space="preserve">##   [6,] -1.2200320 1.2858280</w:t>
-      </w:r>
-      <w:r>
-        <w:br/>
-      </w:r>
-      <w:r>
-        <w:rPr>
-          <w:rStyle w:val="VerbatimChar"/>
-        </w:rPr>
-        <w:t xml:space="preserve">##   [7,] -2.1057016 1.8741723</w:t>
-      </w:r>
-      <w:r>
-        <w:br/>
-      </w:r>
-      <w:r>
-        <w:rPr>
-          <w:rStyle w:val="VerbatimChar"/>
-        </w:rPr>
-        <w:t xml:space="preserve">##   [8,] -1.6069324 2.0000231</w:t>
-      </w:r>
-      <w:r>
-        <w:br/>
-      </w:r>
-      <w:r>
-        <w:rPr>
-          <w:rStyle w:val="VerbatimChar"/>
-        </w:rPr>
-        <w:t xml:space="preserve">##   [9,] -2.2038491 2.0041002</w:t>
-      </w:r>
-      <w:r>
-        <w:br/>
-      </w:r>
-      <w:r>
-        <w:rPr>
-          <w:rStyle w:val="VerbatimChar"/>
-        </w:rPr>
-        <w:t xml:space="preserve">##  [10,] -1.5812219 2.1551781</w:t>
-      </w:r>
-      <w:r>
-        <w:br/>
-      </w:r>
-      <w:r>
-        <w:rPr>
-          <w:rStyle w:val="VerbatimChar"/>
-        </w:rPr>
-        <w:t xml:space="preserve">##  [11,] -1.8352923 1.9943732</w:t>
-      </w:r>
-      <w:r>
-        <w:br/>
-      </w:r>
-      <w:r>
-        <w:rPr>
-          <w:rStyle w:val="VerbatimChar"/>
-        </w:rPr>
-        <w:t xml:space="preserve">##  [12,] -1.2647520 1.6412479</w:t>
-      </w:r>
-      <w:r>
-        <w:br/>
-      </w:r>
-      <w:r>
-        <w:rPr>
-          <w:rStyle w:val="VerbatimChar"/>
-        </w:rPr>
-        <w:t xml:space="preserve">##  [13,] -1.8032213 1.2269293</w:t>
-      </w:r>
-      <w:r>
-        <w:br/>
-      </w:r>
-      <w:r>
-        <w:rPr>
-          <w:rStyle w:val="VerbatimChar"/>
-        </w:rPr>
-        <w:t xml:space="preserve">##  [14,] -1.5856955 1.7307945</w:t>
-      </w:r>
-      <w:r>
-        <w:br/>
-      </w:r>
-      <w:r>
-        <w:rPr>
-          <w:rStyle w:val="VerbatimChar"/>
-        </w:rPr>
-        <w:t xml:space="preserve">##  [15,] -1.1842152 2.0844363</w:t>
-      </w:r>
-      <w:r>
-        <w:br/>
-      </w:r>
-      <w:r>
-        <w:rPr>
-          <w:rStyle w:val="VerbatimChar"/>
-        </w:rPr>
-        <w:t xml:space="preserve">##  [16,] -2.8785755 2.2780370</w:t>
-      </w:r>
-      <w:r>
-        <w:br/>
-      </w:r>
-      <w:r>
-        <w:rPr>
-          <w:rStyle w:val="VerbatimChar"/>
-        </w:rPr>
-        <w:t xml:space="preserve">##  [17,] -2.6668848 2.3953007</w:t>
-      </w:r>
-      <w:r>
-        <w:br/>
-      </w:r>
-      <w:r>
-        <w:rPr>
-          <w:rStyle w:val="VerbatimChar"/>
-        </w:rPr>
-        <w:t xml:space="preserve">##  [18,] -2.1715111 2.3654950</w:t>
-      </w:r>
-      <w:r>
-        <w:br/>
-      </w:r>
-      <w:r>
-        <w:rPr>
-          <w:rStyle w:val="VerbatimChar"/>
-        </w:rPr>
-        <w:t xml:space="preserve">##  [19,] -2.7860521 2.6197679</w:t>
-      </w:r>
-      <w:r>
-        <w:br/>
-      </w:r>
-      <w:r>
-        <w:rPr>
-          <w:rStyle w:val="VerbatimChar"/>
-        </w:rPr>
-        <w:t xml:space="preserve">##  [20,] -2.7380586 2.2728093</w:t>
-      </w:r>
-      <w:r>
-        <w:br/>
-      </w:r>
-      <w:r>
-        <w:rPr>
-          <w:rStyle w:val="VerbatimChar"/>
-        </w:rPr>
-        <w:t xml:space="preserve">##  [21,] -2.2273095 2.5840781</w:t>
-      </w:r>
-      <w:r>
-        <w:br/>
-      </w:r>
-      <w:r>
-        <w:rPr>
-          <w:rStyle w:val="VerbatimChar"/>
-        </w:rPr>
-        <w:t xml:space="preserve">##  [22,] -2.4674825 2.3550967</w:t>
-      </w:r>
-      <w:r>
-        <w:br/>
-      </w:r>
-      <w:r>
-        <w:rPr>
-          <w:rStyle w:val="VerbatimChar"/>
-        </w:rPr>
-        <w:t xml:space="preserve">##  [23,] -3.4449053 2.8055380</w:t>
-      </w:r>
-      <w:r>
-        <w:br/>
-      </w:r>
-      <w:r>
-        <w:rPr>
-          <w:rStyle w:val="VerbatimChar"/>
-        </w:rPr>
-        <w:t xml:space="preserve">##  [24,] -3.2455130 2.6889901</w:t>
-      </w:r>
-      <w:r>
-        <w:br/>
-      </w:r>
-      <w:r>
-        <w:rPr>
-          <w:rStyle w:val="VerbatimChar"/>
-        </w:rPr>
-        <w:t xml:space="preserve">##  [25,] -3.4361733 3.8651515</w:t>
-      </w:r>
-      <w:r>
-        <w:br/>
-      </w:r>
-      <w:r>
-        <w:rPr>
-          <w:rStyle w:val="VerbatimChar"/>
-        </w:rPr>
-        <w:t xml:space="preserve">##  [26,] -2.8123998 4.2558111</w:t>
-      </w:r>
-      <w:r>
-        <w:br/>
-      </w:r>
-      <w:r>
-        <w:rPr>
-          <w:rStyle w:val="VerbatimChar"/>
-        </w:rPr>
-        <w:t xml:space="preserve">##  [27,] -3.0461056 4.1328239</w:t>
-      </w:r>
-      <w:r>
-        <w:br/>
-      </w:r>
-      <w:r>
-        <w:rPr>
-          <w:rStyle w:val="VerbatimChar"/>
-        </w:rPr>
-        <w:t xml:space="preserve">##  [28,] -3.5505037 4.1067091</w:t>
-      </w:r>
-      <w:r>
-        <w:br/>
-      </w:r>
-      <w:r>
-        <w:rPr>
-          <w:rStyle w:val="VerbatimChar"/>
-        </w:rPr>
-        <w:t xml:space="preserve">##  [29,] -3.5463253 3.9445100</w:t>
-      </w:r>
-      <w:r>
-        <w:br/>
-      </w:r>
-      <w:r>
-        <w:rPr>
-          <w:rStyle w:val="VerbatimChar"/>
-        </w:rPr>
-        <w:t xml:space="preserve">##  [30,] -3.9331318 4.7050070</w:t>
-      </w:r>
-      <w:r>
-        <w:br/>
-      </w:r>
-      <w:r>
-        <w:rPr>
-          <w:rStyle w:val="VerbatimChar"/>
-        </w:rPr>
-        <w:t xml:space="preserve">##  [31,] -3.0980904 4.5504436</w:t>
-      </w:r>
-      <w:r>
-        <w:br/>
-      </w:r>
-      <w:r>
-        <w:rPr>
-          <w:rStyle w:val="VerbatimChar"/>
-        </w:rPr>
-        <w:t xml:space="preserve">##  [32,] -2.0787602 4.5686970</w:t>
-      </w:r>
-      <w:r>
-        <w:br/>
-      </w:r>
-      <w:r>
-        <w:rPr>
-          <w:rStyle w:val="VerbatimChar"/>
-        </w:rPr>
-        <w:t xml:space="preserve">##  [33,] -1.3916342 4.7667533</w:t>
-      </w:r>
-      <w:r>
-        <w:br/>
-      </w:r>
-      <w:r>
-        <w:rPr>
-          <w:rStyle w:val="VerbatimChar"/>
-        </w:rPr>
-        <w:t xml:space="preserve">##  [34,] -2.1513870 5.0336983</w:t>
-      </w:r>
-      <w:r>
-        <w:br/>
-      </w:r>
-      <w:r>
-        <w:rPr>
-          <w:rStyle w:val="VerbatimChar"/>
-        </w:rPr>
-        <w:t xml:space="preserve">##  [35,] -3.0691903 5.6534161</w:t>
-      </w:r>
-      <w:r>
-        <w:br/>
-      </w:r>
-      <w:r>
-        <w:rPr>
-          <w:rStyle w:val="VerbatimChar"/>
-        </w:rPr>
-        <w:t xml:space="preserve">##  [36,] -3.9098455 5.4970036</w:t>
-      </w:r>
-      <w:r>
-        <w:br/>
-      </w:r>
-      <w:r>
-        <w:rPr>
-          <w:rStyle w:val="VerbatimChar"/>
-        </w:rPr>
-        <w:t xml:space="preserve">##  [37,] -4.6964089 5.2775367</w:t>
-      </w:r>
-      <w:r>
-        <w:br/>
-      </w:r>
-      <w:r>
-        <w:rPr>
-          <w:rStyle w:val="VerbatimChar"/>
-        </w:rPr>
-        <w:t xml:space="preserve">##  [38,] -4.4850342 5.7362075</w:t>
-      </w:r>
-      <w:r>
-        <w:br/>
-      </w:r>
-      <w:r>
-        <w:rPr>
-          <w:rStyle w:val="VerbatimChar"/>
-        </w:rPr>
-        <w:t xml:space="preserve">##  [39,] -3.9419254 5.5646702</w:t>
-      </w:r>
-      <w:r>
-        <w:br/>
-      </w:r>
-      <w:r>
-        <w:rPr>
-          <w:rStyle w:val="VerbatimChar"/>
-        </w:rPr>
-        <w:t xml:space="preserve">##  [40,] -4.2027226 5.8560211</w:t>
-      </w:r>
-      <w:r>
-        <w:br/>
-      </w:r>
-      <w:r>
-        <w:rPr>
-          <w:rStyle w:val="VerbatimChar"/>
-        </w:rPr>
-        <w:t xml:space="preserve">##  [41,] -4.5993721 6.2427087</w:t>
-      </w:r>
-      <w:r>
-        <w:br/>
-      </w:r>
-      <w:r>
-        <w:rPr>
-          <w:rStyle w:val="VerbatimChar"/>
-        </w:rPr>
-        <w:t xml:space="preserve">##  [42,] -3.2263863 5.5988963</w:t>
-      </w:r>
-      <w:r>
-        <w:br/>
-      </w:r>
-      <w:r>
-        <w:rPr>
-          <w:rStyle w:val="VerbatimChar"/>
-        </w:rPr>
-        <w:t xml:space="preserve">##  [43,] -2.9907602 5.4119605</w:t>
-      </w:r>
-      <w:r>
-        <w:br/>
-      </w:r>
-      <w:r>
-        <w:rPr>
-          <w:rStyle w:val="VerbatimChar"/>
-        </w:rPr>
-        <w:t xml:space="preserve">##  [44,] -3.1117057 5.7088758</w:t>
-      </w:r>
-      <w:r>
-        <w:br/>
-      </w:r>
-      <w:r>
-        <w:rPr>
-          <w:rStyle w:val="VerbatimChar"/>
-        </w:rPr>
-        <w:t xml:space="preserve">##  [45,] -3.0422569 5.5631350</w:t>
-      </w:r>
-      <w:r>
-        <w:br/>
-      </w:r>
-      <w:r>
-        <w:rPr>
-          <w:rStyle w:val="VerbatimChar"/>
-        </w:rPr>
-        <w:t xml:space="preserve">##  [46,] -2.8760198 5.5115713</w:t>
-      </w:r>
-      <w:r>
-        <w:br/>
-      </w:r>
-      <w:r>
-        <w:rPr>
-          <w:rStyle w:val="VerbatimChar"/>
-        </w:rPr>
-        <w:t xml:space="preserve">##  [47,] -3.1947783 5.2779555</w:t>
-      </w:r>
-      <w:r>
-        <w:br/>
-      </w:r>
-      <w:r>
-        <w:rPr>
-          <w:rStyle w:val="VerbatimChar"/>
-        </w:rPr>
-        <w:t xml:space="preserve">##  [48,] -2.2284935 6.0957667</w:t>
-      </w:r>
-      <w:r>
-        <w:br/>
-      </w:r>
-      <w:r>
-        <w:rPr>
-          <w:rStyle w:val="VerbatimChar"/>
-        </w:rPr>
-        <w:t xml:space="preserve">##  [49,] -2.2551008 6.4077056</w:t>
-      </w:r>
-      <w:r>
-        <w:br/>
-      </w:r>
-      <w:r>
-        <w:rPr>
-          <w:rStyle w:val="VerbatimChar"/>
-        </w:rPr>
-        <w:t xml:space="preserve">##  [50,] -2.9434383 6.3122205</w:t>
-      </w:r>
-      <w:r>
-        <w:br/>
-      </w:r>
-      <w:r>
-        <w:rPr>
-          <w:rStyle w:val="VerbatimChar"/>
-        </w:rPr>
-        <w:t xml:space="preserve">##  [51,] -2.7894057 6.3482976</w:t>
-      </w:r>
-      <w:r>
-        <w:br/>
-      </w:r>
-      <w:r>
-        <w:rPr>
-          <w:rStyle w:val="VerbatimChar"/>
-        </w:rPr>
-        <w:t xml:space="preserve">##  [52,] -2.3498745 6.3206373</w:t>
-      </w:r>
-      <w:r>
-        <w:br/>
-      </w:r>
-      <w:r>
-        <w:rPr>
-          <w:rStyle w:val="VerbatimChar"/>
-        </w:rPr>
-        <w:t xml:space="preserve">##  [53,] -2.1032409 6.1884651</w:t>
-      </w:r>
-      <w:r>
-        <w:br/>
-      </w:r>
-      <w:r>
-        <w:rPr>
-          <w:rStyle w:val="VerbatimChar"/>
-        </w:rPr>
-        <w:t xml:space="preserve">##  [54,] -1.9907368 5.9750088</w:t>
-      </w:r>
-      <w:r>
-        <w:br/>
-      </w:r>
-      <w:r>
-        <w:rPr>
-          <w:rStyle w:val="VerbatimChar"/>
-        </w:rPr>
-        <w:t xml:space="preserve">##  [55,] -0.8498377 6.2573598</w:t>
-      </w:r>
-      <w:r>
-        <w:br/>
-      </w:r>
-      <w:r>
-        <w:rPr>
-          <w:rStyle w:val="VerbatimChar"/>
-        </w:rPr>
-        <w:t xml:space="preserve">##  [56,] -0.3116259 6.5841596</w:t>
-      </w:r>
-      <w:r>
-        <w:br/>
-      </w:r>
-      <w:r>
-        <w:rPr>
-          <w:rStyle w:val="VerbatimChar"/>
-        </w:rPr>
-        <w:t xml:space="preserve">##  [57,]  0.2376927 6.2083794</w:t>
-      </w:r>
-      <w:r>
-        <w:br/>
-      </w:r>
-      <w:r>
-        <w:rPr>
-          <w:rStyle w:val="VerbatimChar"/>
-        </w:rPr>
-        <w:t xml:space="preserve">##  [58,] -0.1096735 6.5507347</w:t>
-      </w:r>
-      <w:r>
-        <w:br/>
-      </w:r>
-      <w:r>
-        <w:rPr>
-          <w:rStyle w:val="VerbatimChar"/>
-        </w:rPr>
-        <w:t xml:space="preserve">##  [59,] -2.4178976 6.9420906</w:t>
-      </w:r>
-      <w:r>
-        <w:br/>
-      </w:r>
-      <w:r>
-        <w:rPr>
-          <w:rStyle w:val="VerbatimChar"/>
-        </w:rPr>
-        <w:t xml:space="preserve">##  [60,] -1.7605444 7.4316442</w:t>
-      </w:r>
-      <w:r>
-        <w:br/>
-      </w:r>
-      <w:r>
-        <w:rPr>
-          <w:rStyle w:val="VerbatimChar"/>
-        </w:rPr>
-        <w:t xml:space="preserve">##  [61,] -1.8763137 7.8751723</w:t>
-      </w:r>
-      <w:r>
-        <w:br/>
-      </w:r>
-      <w:r>
-        <w:rPr>
-          <w:rStyle w:val="VerbatimChar"/>
-        </w:rPr>
-        <w:t xml:space="preserve">##  [62,] -1.6894675 8.0754582</w:t>
-      </w:r>
-      <w:r>
-        <w:br/>
-      </w:r>
-      <w:r>
-        <w:rPr>
-          <w:rStyle w:val="VerbatimChar"/>
-        </w:rPr>
-        <w:t xml:space="preserve">##  [63,] -2.2204575 7.7086373</w:t>
-      </w:r>
-      <w:r>
-        <w:br/>
-      </w:r>
-      <w:r>
-        <w:rPr>
-          <w:rStyle w:val="VerbatimChar"/>
-        </w:rPr>
-        <w:t xml:space="preserve">##  [64,] -2.5788636 7.5417789</w:t>
-      </w:r>
-      <w:r>
-        <w:br/>
-      </w:r>
-      <w:r>
-        <w:rPr>
-          <w:rStyle w:val="VerbatimChar"/>
-        </w:rPr>
-        <w:t xml:space="preserve">##  [65,] -1.8777281 8.0657586</w:t>
-      </w:r>
-      <w:r>
-        <w:br/>
-      </w:r>
-      <w:r>
-        <w:rPr>
-          <w:rStyle w:val="VerbatimChar"/>
-        </w:rPr>
-        <w:t xml:space="preserve">##  [66,] -1.2226141 7.2850227</w:t>
-      </w:r>
-      <w:r>
-        <w:br/>
-      </w:r>
-      <w:r>
-        <w:rPr>
-          <w:rStyle w:val="VerbatimChar"/>
-        </w:rPr>
-        <w:t xml:space="preserve">##  [67,] -1.4370582 7.4002311</w:t>
-      </w:r>
-      <w:r>
-        <w:br/>
-      </w:r>
-      <w:r>
-        <w:rPr>
-          <w:rStyle w:val="VerbatimChar"/>
-        </w:rPr>
-        <w:t xml:space="preserve">##  [68,] -2.2596416 7.2444567</w:t>
-      </w:r>
-      <w:r>
-        <w:br/>
-      </w:r>
-      <w:r>
-        <w:rPr>
-          <w:rStyle w:val="VerbatimChar"/>
-        </w:rPr>
-        <w:t xml:space="preserve">##  [69,] -2.7902811 6.9449859</w:t>
-      </w:r>
-      <w:r>
-        <w:br/>
-      </w:r>
-      <w:r>
-        <w:rPr>
-          <w:rStyle w:val="VerbatimChar"/>
-        </w:rPr>
-        <w:t xml:space="preserve">##  [70,] -2.6110399 6.9127552</w:t>
-      </w:r>
-      <w:r>
-        <w:br/>
-      </w:r>
-      <w:r>
-        <w:rPr>
-          <w:rStyle w:val="VerbatimChar"/>
-        </w:rPr>
-        <w:t xml:space="preserve">##  [71,] -1.2306450 6.5747726</w:t>
-      </w:r>
-      <w:r>
-        <w:br/>
-      </w:r>
-      <w:r>
-        <w:rPr>
-          <w:rStyle w:val="VerbatimChar"/>
-        </w:rPr>
-        <w:t xml:space="preserve">##  [72,] -2.4461856 6.4754130</w:t>
-      </w:r>
-      <w:r>
-        <w:br/>
-      </w:r>
-      <w:r>
-        <w:rPr>
-          <w:rStyle w:val="VerbatimChar"/>
-        </w:rPr>
-        <w:t xml:space="preserve">##  [73,] -3.4730843 6.1857748</w:t>
-      </w:r>
-      <w:r>
-        <w:br/>
-      </w:r>
-      <w:r>
-        <w:rPr>
-          <w:rStyle w:val="VerbatimChar"/>
-        </w:rPr>
-        <w:t xml:space="preserve">##  [74,] -3.4834452 6.4100095</w:t>
-      </w:r>
-      <w:r>
-        <w:br/>
-      </w:r>
-      <w:r>
-        <w:rPr>
-          <w:rStyle w:val="VerbatimChar"/>
-        </w:rPr>
-        <w:t xml:space="preserve">##  [75,] -2.4941509 6.4187169</w:t>
-      </w:r>
-      <w:r>
-        <w:br/>
-      </w:r>
-      <w:r>
-        <w:rPr>
-          <w:rStyle w:val="VerbatimChar"/>
-        </w:rPr>
-        <w:t xml:space="preserve">##  [76,] -2.6182505 6.4389381</w:t>
-      </w:r>
-      <w:r>
-        <w:br/>
-      </w:r>
-      <w:r>
-        <w:rPr>
-          <w:rStyle w:val="VerbatimChar"/>
-        </w:rPr>
-        <w:t xml:space="preserve">##  [77,] -3.5834622 6.2556783</w:t>
-      </w:r>
-      <w:r>
-        <w:br/>
-      </w:r>
-      <w:r>
-        <w:rPr>
-          <w:rStyle w:val="VerbatimChar"/>
-        </w:rPr>
-        <w:t xml:space="preserve">##  [78,] -3.7094812 6.3769652</w:t>
-      </w:r>
-      <w:r>
-        <w:br/>
-      </w:r>
-      <w:r>
-        <w:rPr>
-          <w:rStyle w:val="VerbatimChar"/>
-        </w:rPr>
-        <w:t xml:space="preserve">##  [79,] -4.1111468 6.2055661</w:t>
-      </w:r>
-      <w:r>
-        <w:br/>
-      </w:r>
-      <w:r>
-        <w:rPr>
-          <w:rStyle w:val="VerbatimChar"/>
-        </w:rPr>
-        <w:t xml:space="preserve">##  [80,] -4.2753885 6.3459069</w:t>
-      </w:r>
-      <w:r>
-        <w:br/>
-      </w:r>
-      <w:r>
-        <w:rPr>
-          <w:rStyle w:val="VerbatimChar"/>
-        </w:rPr>
-        <w:t xml:space="preserve">##  [81,] -3.8991938 5.6806649</w:t>
-      </w:r>
-      <w:r>
-        <w:br/>
-      </w:r>
-      <w:r>
-        <w:rPr>
-          <w:rStyle w:val="VerbatimChar"/>
-        </w:rPr>
-        <w:t xml:space="preserve">##  [82,] -3.0239002 6.0184367</w:t>
-      </w:r>
-      <w:r>
-        <w:br/>
-      </w:r>
-      <w:r>
-        <w:rPr>
-          <w:rStyle w:val="VerbatimChar"/>
-        </w:rPr>
-        <w:t xml:space="preserve">##  [83,] -3.6291951 5.8199842</w:t>
-      </w:r>
-      <w:r>
-        <w:br/>
-      </w:r>
-      <w:r>
-        <w:rPr>
-          <w:rStyle w:val="VerbatimChar"/>
-        </w:rPr>
-        <w:t xml:space="preserve">##  [84,] -2.9470163 5.7936527</w:t>
-      </w:r>
-      <w:r>
-        <w:br/>
-      </w:r>
-      <w:r>
-        <w:rPr>
-          <w:rStyle w:val="VerbatimChar"/>
-        </w:rPr>
-        <w:t xml:space="preserve">##  [85,] -2.7317437 5.8222935</w:t>
-      </w:r>
-      <w:r>
-        <w:br/>
-      </w:r>
-      <w:r>
-        <w:rPr>
-          <w:rStyle w:val="VerbatimChar"/>
-        </w:rPr>
-        <w:t xml:space="preserve">##  [86,] -3.3497645 5.6337363</w:t>
-      </w:r>
-      <w:r>
-        <w:br/>
-      </w:r>
-      <w:r>
-        <w:rPr>
-          <w:rStyle w:val="VerbatimChar"/>
-        </w:rPr>
-        <w:t xml:space="preserve">##  [87,] -3.6414971 5.8835733</w:t>
-      </w:r>
-      <w:r>
-        <w:br/>
-      </w:r>
-      <w:r>
-        <w:rPr>
-          <w:rStyle w:val="VerbatimChar"/>
-        </w:rPr>
-        <w:t xml:space="preserve">##  [88,] -3.3660877 7.0248790</w:t>
-      </w:r>
-      <w:r>
-        <w:br/>
-      </w:r>
-      <w:r>
-        <w:rPr>
-          <w:rStyle w:val="VerbatimChar"/>
-        </w:rPr>
-        <w:t xml:space="preserve">##  [89,] -3.3702472 6.3290423</w:t>
-      </w:r>
-      <w:r>
-        <w:br/>
-      </w:r>
-      <w:r>
-        <w:rPr>
-          <w:rStyle w:val="VerbatimChar"/>
-        </w:rPr>
-        <w:t xml:space="preserve">##  [90,] -1.9420033 5.9776494</w:t>
-      </w:r>
-      <w:r>
-        <w:br/>
-      </w:r>
-      <w:r>
-        <w:rPr>
-          <w:rStyle w:val="VerbatimChar"/>
-        </w:rPr>
-        <w:t xml:space="preserve">##  [91,] -1.8636743 5.9259821</w:t>
-      </w:r>
-      <w:r>
-        <w:br/>
-      </w:r>
-      <w:r>
-        <w:rPr>
-          <w:rStyle w:val="VerbatimChar"/>
-        </w:rPr>
-        <w:t xml:space="preserve">##  [92,] -1.9101788 6.2726569</w:t>
-      </w:r>
-      <w:r>
-        <w:br/>
-      </w:r>
-      <w:r>
-        <w:rPr>
-          <w:rStyle w:val="VerbatimChar"/>
-        </w:rPr>
-        <w:t xml:space="preserve">##  [93,] -1.3250397 6.4003948</w:t>
-      </w:r>
-      <w:r>
-        <w:br/>
-      </w:r>
-      <w:r>
-        <w:rPr>
-          <w:rStyle w:val="VerbatimChar"/>
-        </w:rPr>
-        <w:t xml:space="preserve">##  [94,] -1.4254440 5.8249932</w:t>
-      </w:r>
-      <w:r>
-        <w:br/>
-      </w:r>
-      <w:r>
-        <w:rPr>
-          <w:rStyle w:val="VerbatimChar"/>
-        </w:rPr>
-        <w:t xml:space="preserve">##  [95,] -0.9591449 5.0575437</w:t>
-      </w:r>
-      <w:r>
-        <w:br/>
-      </w:r>
-      <w:r>
-        <w:rPr>
-          <w:rStyle w:val="VerbatimChar"/>
-        </w:rPr>
-        <w:t xml:space="preserve">##  [96,] -0.9386335 4.9456182</w:t>
-      </w:r>
-      <w:r>
-        <w:br/>
-      </w:r>
-      <w:r>
-        <w:rPr>
-          <w:rStyle w:val="VerbatimChar"/>
-        </w:rPr>
-        <w:t xml:space="preserve">##  [97,] -0.5544921 4.4220340</w:t>
-      </w:r>
-      <w:r>
-        <w:br/>
-      </w:r>
-      <w:r>
-        <w:rPr>
-          <w:rStyle w:val="VerbatimChar"/>
-        </w:rPr>
-        <w:t xml:space="preserve">##  [98,] -1.7741553 4.1807556</w:t>
-      </w:r>
-      <w:r>
-        <w:br/>
-      </w:r>
-      <w:r>
-        <w:rPr>
-          <w:rStyle w:val="VerbatimChar"/>
-        </w:rPr>
-        <w:t xml:space="preserve">##  [99,] -0.9495628 3.7973389</w:t>
-      </w:r>
-      <w:r>
-        <w:br/>
-      </w:r>
-      <w:r>
-        <w:rPr>
-          <w:rStyle w:val="VerbatimChar"/>
-        </w:rPr>
-        <w:t xml:space="preserve">## [100,] -1.6885438 3.3753600</w:t>
       </w:r>
     </w:p>
     <w:p>
@@ -7773,7 +5608,7 @@
         <w:rPr>
           <w:rStyle w:val="VerbatimChar"/>
         </w:rPr>
-        <w:t xml:space="preserve">## [1] -2.408648  4.953070</w:t>
+        <w:t xml:space="preserve">## [1] -13.72174  28.36111</w:t>
       </w:r>
     </w:p>
     <w:p>
@@ -7919,19 +5754,7 @@
         <w:rPr>
           <w:rStyle w:val="NormalTok"/>
         </w:rPr>
-        <w:t xml:space="preserve"> </w:t>
-      </w:r>
-      <w:r>
-        <w:rPr>
-          <w:rStyle w:val="DecValTok"/>
-        </w:rPr>
-        <w:t xml:space="preserve">100</w:t>
-      </w:r>
-      <w:r>
-        <w:rPr>
-          <w:rStyle w:val="NormalTok"/>
-        </w:rPr>
-        <w:t xml:space="preserve">)</w:t>
+        <w:t xml:space="preserve"> nsim)</w:t>
       </w:r>
       <w:r>
         <w:br/>
@@ -7977,15 +5800,9 @@
       </w:r>
       <w:r>
         <w:rPr>
-          <w:rStyle w:val="DecValTok"/>
-        </w:rPr>
-        <w:t xml:space="preserve">100</w:t>
-      </w:r>
-      <w:r>
-        <w:rPr>
-          <w:rStyle w:val="NormalTok"/>
-        </w:rPr>
-        <w:t xml:space="preserve">){</w:t>
+          <w:rStyle w:val="NormalTok"/>
+        </w:rPr>
+        <w:t xml:space="preserve">nsim){</w:t>
       </w:r>
       <w:r>
         <w:br/>
@@ -8490,18 +6307,22 @@
           </wp:inline>
         </w:drawing>
       </w:r>
-      <w:r>
-        <w:t xml:space="preserve"> </w:t>
-      </w:r>
-      <w:r>
-        <w:t xml:space="preserve"># Sources</w:t>
-      </w:r>
     </w:p>
     <w:p>
       <w:pPr>
-        <w:pStyle w:val="BodyText"/>
+        <w:pStyle w:val="Heading1"/>
       </w:pPr>
-      <w:hyperlink r:id="rId36">
+      <w:bookmarkStart w:id="36" w:name="sources"/>
+      <w:r>
+        <w:t xml:space="preserve">Sources</w:t>
+      </w:r>
+      <w:bookmarkEnd w:id="36"/>
+    </w:p>
+    <w:p>
+      <w:pPr>
+        <w:pStyle w:val="FirstParagraph"/>
+      </w:pPr>
+      <w:hyperlink r:id="rId37">
         <w:r>
           <w:rPr>
             <w:rStyle w:val="Hyperlink"/>
@@ -8514,7 +6335,7 @@
       <w:pPr>
         <w:pStyle w:val="BodyText"/>
       </w:pPr>
-      <w:hyperlink r:id="rId37">
+      <w:hyperlink r:id="rId38">
         <w:r>
           <w:rPr>
             <w:rStyle w:val="Hyperlink"/>
@@ -8527,7 +6348,7 @@
       <w:pPr>
         <w:pStyle w:val="BodyText"/>
       </w:pPr>
-      <w:hyperlink r:id="rId38">
+      <w:hyperlink r:id="rId39">
         <w:r>
           <w:rPr>
             <w:rStyle w:val="Hyperlink"/>
@@ -8669,114 +6490,8 @@
       </w:pPr>
     </w:lvl>
   </w:abstractNum>
-  <w:abstractNum w:abstractNumId="991">
-    <w:nsid w:val="ea454b4c"/>
-    <w:multiLevelType w:val="multilevel"/>
-    <w:lvl w:ilvl="0">
-      <w:numFmt w:val="bullet"/>
-      <w:lvlText w:val="•"/>
-      <w:lvlJc w:val="left"/>
-      <w:pPr>
-        <w:tabs>
-          <w:tab w:val="num" w:pos="0"/>
-        </w:tabs>
-        <w:ind w:left="480" w:hanging="480"/>
-      </w:pPr>
-    </w:lvl>
-    <w:lvl w:ilvl="1">
-      <w:numFmt w:val="bullet"/>
-      <w:lvlText w:val="–"/>
-      <w:lvlJc w:val="left"/>
-      <w:pPr>
-        <w:tabs>
-          <w:tab w:val="num" w:pos="720"/>
-        </w:tabs>
-        <w:ind w:left="1200" w:hanging="480"/>
-      </w:pPr>
-    </w:lvl>
-    <w:lvl w:ilvl="2">
-      <w:numFmt w:val="bullet"/>
-      <w:lvlText w:val="•"/>
-      <w:lvlJc w:val="left"/>
-      <w:pPr>
-        <w:tabs>
-          <w:tab w:val="num" w:pos="1440"/>
-        </w:tabs>
-        <w:ind w:left="1920" w:hanging="480"/>
-      </w:pPr>
-    </w:lvl>
-    <w:lvl w:ilvl="3">
-      <w:numFmt w:val="bullet"/>
-      <w:lvlText w:val="–"/>
-      <w:lvlJc w:val="left"/>
-      <w:pPr>
-        <w:tabs>
-          <w:tab w:val="num" w:pos="2160"/>
-        </w:tabs>
-        <w:ind w:left="2640" w:hanging="480"/>
-      </w:pPr>
-    </w:lvl>
-    <w:lvl w:ilvl="4">
-      <w:numFmt w:val="bullet"/>
-      <w:lvlText w:val="•"/>
-      <w:lvlJc w:val="left"/>
-      <w:pPr>
-        <w:tabs>
-          <w:tab w:val="num" w:pos="2880"/>
-        </w:tabs>
-        <w:ind w:left="3360" w:hanging="480"/>
-      </w:pPr>
-    </w:lvl>
-    <w:lvl w:ilvl="5">
-      <w:numFmt w:val="bullet"/>
-      <w:lvlText w:val="–"/>
-      <w:lvlJc w:val="left"/>
-      <w:pPr>
-        <w:tabs>
-          <w:tab w:val="num" w:pos="3600"/>
-        </w:tabs>
-        <w:ind w:left="4080" w:hanging="480"/>
-      </w:pPr>
-    </w:lvl>
-    <w:lvl w:ilvl="6">
-      <w:numFmt w:val="bullet"/>
-      <w:lvlText w:val="•"/>
-      <w:lvlJc w:val="left"/>
-      <w:pPr>
-        <w:tabs>
-          <w:tab w:val="num" w:pos="4320"/>
-        </w:tabs>
-        <w:ind w:left="4800" w:hanging="480"/>
-      </w:pPr>
-    </w:lvl>
-    <w:lvl w:ilvl="7">
-      <w:numFmt w:val="bullet"/>
-      <w:lvlText w:val="–"/>
-      <w:lvlJc w:val="left"/>
-      <w:pPr>
-        <w:tabs>
-          <w:tab w:val="num" w:pos="5040"/>
-        </w:tabs>
-        <w:ind w:left="5520" w:hanging="480"/>
-      </w:pPr>
-    </w:lvl>
-    <w:lvl w:ilvl="8">
-      <w:numFmt w:val="bullet"/>
-      <w:lvlText w:val="•"/>
-      <w:lvlJc w:val="left"/>
-      <w:pPr>
-        <w:tabs>
-          <w:tab w:val="num" w:pos="5760"/>
-        </w:tabs>
-        <w:ind w:left="6240" w:hanging="480"/>
-      </w:pPr>
-    </w:lvl>
-  </w:abstractNum>
   <w:num w:numId="1000">
     <w:abstractNumId w:val="990"/>
-  </w:num>
-  <w:num w:numId="1001">
-    <w:abstractNumId w:val="991"/>
   </w:num>
 </w:numbering>
 </file>

--- a/Presentation 5/Presentation-5.docx
+++ b/Presentation 5/Presentation-5.docx
@@ -270,13 +270,85 @@
           <m:t>)</m:t>
         </m:r>
       </m:oMath>
+      <w:r>
+        <w:t xml:space="preserve">. This is a Normal linear regression model for the</w:t>
+      </w:r>
+      <w:r>
+        <w:t xml:space="preserve"> </w:t>
+      </w:r>
+      <m:oMath>
+        <m:sSub>
+          <m:e>
+            <m:r>
+              <m:t>θ</m:t>
+            </m:r>
+          </m:e>
+          <m:sub>
+            <m:r>
+              <m:t>i</m:t>
+            </m:r>
+          </m:sub>
+        </m:sSub>
+      </m:oMath>
+      <w:r>
+        <w:t xml:space="preserve">’s with</w:t>
+      </w:r>
+      <w:r>
+        <w:t xml:space="preserve"> </w:t>
+      </w:r>
+      <m:oMath>
+        <m:r>
+          <m:t>σ</m:t>
+        </m:r>
+        <m:r>
+          <m:t>=</m:t>
+        </m:r>
+        <m:r>
+          <m:t>1</m:t>
+        </m:r>
+      </m:oMath>
+      <w:r>
+        <w:t xml:space="preserve"> </w:t>
+      </w:r>
+      <w:r>
+        <w:t xml:space="preserve">given.</w:t>
+      </w:r>
     </w:p>
     <w:p>
       <w:pPr>
         <w:pStyle w:val="BodyText"/>
       </w:pPr>
       <w:r>
-        <w:t xml:space="preserve">We observe</w:t>
+        <w:t xml:space="preserve">Note that if</w:t>
+      </w:r>
+      <w:r>
+        <w:t xml:space="preserve"> </w:t>
+      </w:r>
+      <m:oMath>
+        <m:sSub>
+          <m:e>
+            <m:r>
+              <m:t>θ</m:t>
+            </m:r>
+          </m:e>
+          <m:sub>
+            <m:r>
+              <m:t>i</m:t>
+            </m:r>
+          </m:sub>
+        </m:sSub>
+        <m:r>
+          <m:t>≥</m:t>
+        </m:r>
+        <m:r>
+          <m:t>0</m:t>
+        </m:r>
+      </m:oMath>
+      <w:r>
+        <w:t xml:space="preserve"> </w:t>
+      </w:r>
+      <w:r>
+        <w:t xml:space="preserve">then</w:t>
       </w:r>
       <w:r>
         <w:t xml:space="preserve"> </w:t>
@@ -302,10 +374,152 @@
         </m:r>
       </m:oMath>
       <w:r>
-        <w:t xml:space="preserve"> </w:t>
-      </w:r>
-      <w:r>
-        <w:t xml:space="preserve">if</w:t>
+        <w:t xml:space="preserve">, otherwise</w:t>
+      </w:r>
+      <w:r>
+        <w:t xml:space="preserve"> </w:t>
+      </w:r>
+      <m:oMath>
+        <m:sSub>
+          <m:e>
+            <m:r>
+              <m:t>Y</m:t>
+            </m:r>
+          </m:e>
+          <m:sub>
+            <m:r>
+              <m:t>i</m:t>
+            </m:r>
+          </m:sub>
+        </m:sSub>
+        <m:r>
+          <m:t>=</m:t>
+        </m:r>
+        <m:r>
+          <m:t>0</m:t>
+        </m:r>
+      </m:oMath>
+      <w:r>
+        <w:t xml:space="preserve"> </w:t>
+      </w:r>
+      <w:r>
+        <w:t xml:space="preserve">for</w:t>
+      </w:r>
+      <w:r>
+        <w:t xml:space="preserve"> </w:t>
+      </w:r>
+      <m:oMath>
+        <m:r>
+          <m:t>i</m:t>
+        </m:r>
+        <m:r>
+          <m:t>=</m:t>
+        </m:r>
+        <m:r>
+          <m:t>1</m:t>
+        </m:r>
+        <m:r>
+          <m:t>,</m:t>
+        </m:r>
+        <m:r>
+          <m:t>.</m:t>
+        </m:r>
+        <m:r>
+          <m:t>.</m:t>
+        </m:r>
+        <m:r>
+          <m:t>.</m:t>
+        </m:r>
+        <m:r>
+          <m:t>,</m:t>
+        </m:r>
+        <m:r>
+          <m:t>n</m:t>
+        </m:r>
+      </m:oMath>
+    </w:p>
+    <w:p>
+      <w:pPr>
+        <w:pStyle w:val="BodyText"/>
+      </w:pPr>
+      <w:r>
+        <w:t xml:space="preserve">The form of the probit model probability function is as follows:</w:t>
+      </w:r>
+      <w:r>
+        <w:t xml:space="preserve"> </w:t>
+      </w:r>
+      <m:oMath>
+        <m:r>
+          <m:t>P</m:t>
+        </m:r>
+        <m:r>
+          <m:t>(</m:t>
+        </m:r>
+        <m:sSub>
+          <m:e>
+            <m:r>
+              <m:t>Y</m:t>
+            </m:r>
+          </m:e>
+          <m:sub>
+            <m:r>
+              <m:t>i</m:t>
+            </m:r>
+          </m:sub>
+        </m:sSub>
+        <m:r>
+          <m:t>=</m:t>
+        </m:r>
+        <m:r>
+          <m:t>1</m:t>
+        </m:r>
+        <m:r>
+          <m:t>|</m:t>
+        </m:r>
+        <m:r>
+          <m:t>β</m:t>
+        </m:r>
+        <m:r>
+          <m:t>)</m:t>
+        </m:r>
+        <m:r>
+          <m:t>=</m:t>
+        </m:r>
+        <m:r>
+          <m:t>ϕ</m:t>
+        </m:r>
+        <m:r>
+          <m:t>(</m:t>
+        </m:r>
+        <m:sSub>
+          <m:e>
+            <m:r>
+              <m:t>X</m:t>
+            </m:r>
+          </m:e>
+          <m:sub>
+            <m:r>
+              <m:t>i</m:t>
+            </m:r>
+          </m:sub>
+        </m:sSub>
+        <m:r>
+          <m:t>β</m:t>
+        </m:r>
+        <m:r>
+          <m:t>)</m:t>
+        </m:r>
+      </m:oMath>
+      <w:r>
+        <w:t xml:space="preserve">. Note that is also follows the latent variable representation.</w:t>
+      </w:r>
+    </w:p>
+    <w:p>
+      <w:pPr>
+        <w:pStyle w:val="BodyText"/>
+      </w:pPr>
+      <w:r>
+        <w:t xml:space="preserve">Given the Normal linear regression model for the</w:t>
       </w:r>
       <w:r>
         <w:t xml:space="preserve"> </w:t>
@@ -323,150 +537,40 @@
             </m:r>
           </m:sub>
         </m:sSub>
-        <m:r>
-          <m:t>≥</m:t>
-        </m:r>
-        <m:r>
-          <m:t>0</m:t>
-        </m:r>
       </m:oMath>
       <w:r>
-        <w:t xml:space="preserve"> </w:t>
-      </w:r>
-      <w:r>
-        <w:t xml:space="preserve">and</w:t>
+        <w:t xml:space="preserve">’s the conditional distribution for</w:t>
       </w:r>
       <w:r>
         <w:t xml:space="preserve"> </w:t>
       </w:r>
       <m:oMath>
-        <m:sSub>
-          <m:e>
-            <m:r>
-              <m:t>Y</m:t>
-            </m:r>
-          </m:e>
-          <m:sub>
-            <m:r>
-              <m:t>i</m:t>
-            </m:r>
-          </m:sub>
-        </m:sSub>
-        <m:r>
-          <m:t>=</m:t>
-        </m:r>
-        <m:r>
-          <m:t>0</m:t>
+        <m:r>
+          <m:t>β</m:t>
+        </m:r>
+        <m:r>
+          <m:t>|</m:t>
+        </m:r>
+        <m:r>
+          <m:t>Y</m:t>
+        </m:r>
+        <m:r>
+          <m:t>,</m:t>
+        </m:r>
+        <m:r>
+          <m:t>θ</m:t>
         </m:r>
       </m:oMath>
       <w:r>
-        <w:t xml:space="preserve"> </w:t>
-      </w:r>
-      <w:r>
-        <w:t xml:space="preserve">otherwise, for</w:t>
-      </w:r>
-      <w:r>
-        <w:t xml:space="preserve"> </w:t>
-      </w:r>
-      <m:oMath>
-        <m:r>
-          <m:t>i</m:t>
-        </m:r>
-        <m:r>
-          <m:t>=</m:t>
-        </m:r>
-        <m:r>
-          <m:t>1</m:t>
-        </m:r>
-        <m:r>
-          <m:t>,</m:t>
-        </m:r>
-        <m:r>
-          <m:t>.</m:t>
-        </m:r>
-        <m:r>
-          <m:t>.</m:t>
-        </m:r>
-        <m:r>
-          <m:t>.</m:t>
-        </m:r>
-        <m:r>
-          <m:t>,</m:t>
-        </m:r>
-        <m:r>
-          <m:t>n</m:t>
-        </m:r>
-      </m:oMath>
-      <w:r>
-        <w:t xml:space="preserve">. Then</w:t>
-      </w:r>
-      <w:r>
-        <w:t xml:space="preserve"> </w:t>
-      </w:r>
-      <m:oMath>
-        <m:r>
-          <m:t>P</m:t>
-        </m:r>
-        <m:r>
-          <m:t>(</m:t>
-        </m:r>
-        <m:sSub>
-          <m:e>
-            <m:r>
-              <m:t>Y</m:t>
-            </m:r>
-          </m:e>
-          <m:sub>
-            <m:r>
-              <m:t>i</m:t>
-            </m:r>
-          </m:sub>
-        </m:sSub>
-        <m:r>
-          <m:t>=</m:t>
-        </m:r>
-        <m:r>
-          <m:t>1</m:t>
-        </m:r>
-        <m:r>
-          <m:t>|</m:t>
-        </m:r>
-        <m:r>
-          <m:t>β</m:t>
-        </m:r>
-        <m:r>
-          <m:t>)</m:t>
-        </m:r>
-        <m:r>
-          <m:t>=</m:t>
-        </m:r>
-        <m:r>
-          <m:t>ϕ</m:t>
-        </m:r>
-        <m:r>
-          <m:t>(</m:t>
-        </m:r>
-        <m:sSub>
-          <m:e>
-            <m:r>
-              <m:t>X</m:t>
-            </m:r>
-          </m:e>
-          <m:sub>
-            <m:r>
-              <m:t>i</m:t>
-            </m:r>
-          </m:sub>
-        </m:sSub>
-        <m:r>
-          <m:t>β</m:t>
-        </m:r>
-        <m:r>
-          <m:t>)</m:t>
-        </m:r>
-      </m:oMath>
-      <w:r>
-        <w:t xml:space="preserve">. The non-informative prior</w:t>
+        <w:t xml:space="preserve">.</w:t>
+      </w:r>
+    </w:p>
+    <w:p>
+      <w:pPr>
+        <w:pStyle w:val="BodyText"/>
+      </w:pPr>
+      <w:r>
+        <w:t xml:space="preserve">The non-informative prior</w:t>
       </w:r>
       <w:r>
         <w:t xml:space="preserve"> </w:t>
@@ -709,6 +813,71 @@
     </w:p>
     <w:p>
       <w:pPr>
+        <w:pStyle w:val="BodyText"/>
+      </w:pPr>
+      <w:r>
+        <w:t xml:space="preserve">Note that these are both draws from Normals which are forced to be the correct sign, determined by the</w:t>
+      </w:r>
+      <w:r>
+        <w:t xml:space="preserve"> </w:t>
+      </w:r>
+      <m:oMath>
+        <m:sSub>
+          <m:e>
+            <m:r>
+              <m:t>Y</m:t>
+            </m:r>
+          </m:e>
+          <m:sub>
+            <m:r>
+              <m:t>i</m:t>
+            </m:r>
+          </m:sub>
+        </m:sSub>
+      </m:oMath>
+      <w:r>
+        <w:t xml:space="preserve">’s (positive if</w:t>
+      </w:r>
+      <w:r>
+        <w:t xml:space="preserve"> </w:t>
+      </w:r>
+      <m:oMath>
+        <m:r>
+          <m:t>Y</m:t>
+        </m:r>
+        <m:r>
+          <m:t>=</m:t>
+        </m:r>
+        <m:r>
+          <m:t>1</m:t>
+        </m:r>
+      </m:oMath>
+      <w:r>
+        <w:t xml:space="preserve"> </w:t>
+      </w:r>
+      <w:r>
+        <w:t xml:space="preserve">and negative if</w:t>
+      </w:r>
+      <w:r>
+        <w:t xml:space="preserve"> </w:t>
+      </w:r>
+      <m:oMath>
+        <m:r>
+          <m:t>Y</m:t>
+        </m:r>
+        <m:r>
+          <m:t>=</m:t>
+        </m:r>
+        <m:r>
+          <m:t>0</m:t>
+        </m:r>
+      </m:oMath>
+      <w:r>
+        <w:t xml:space="preserve">).</w:t>
+      </w:r>
+    </w:p>
+    <w:p>
+      <w:pPr>
         <w:pStyle w:val="Heading1"/>
       </w:pPr>
       <w:bookmarkStart w:id="23" w:name="gibbs-sampling-demonstration"/>
@@ -1670,6 +1839,36 @@
           <w:rStyle w:val="NormalTok"/>
         </w:rPr>
         <w:t xml:space="preserve">mu</w:t>
+      </w:r>
+      <w:r>
+        <w:br/>
+      </w:r>
+      <w:r>
+        <w:rPr>
+          <w:rStyle w:val="NormalTok"/>
+        </w:rPr>
+        <w:t xml:space="preserve">  </w:t>
+      </w:r>
+      <w:r>
+        <w:rPr>
+          <w:rStyle w:val="CommentTok"/>
+        </w:rPr>
+        <w:t xml:space="preserve"># apply inverse CDF to a random unif resulting in a random value, restricting </w:t>
+      </w:r>
+      <w:r>
+        <w:br/>
+      </w:r>
+      <w:r>
+        <w:rPr>
+          <w:rStyle w:val="NormalTok"/>
+        </w:rPr>
+        <w:t xml:space="preserve">  </w:t>
+      </w:r>
+      <w:r>
+        <w:rPr>
+          <w:rStyle w:val="CommentTok"/>
+        </w:rPr>
+        <w:t xml:space="preserve"># the uniform range restricts range of the resulting variable </w:t>
       </w:r>
       <w:r>
         <w:br/>
@@ -2300,7 +2499,7 @@
         <w:rPr>
           <w:rStyle w:val="VerbatimChar"/>
         </w:rPr>
-        <w:t xml:space="preserve">## [1] 0.15512603 0.09517901</w:t>
+        <w:t xml:space="preserve">## [1] 0.1559026 0.0954726</w:t>
       </w:r>
     </w:p>
     <w:p>
@@ -2319,7 +2518,7 @@
         </m:r>
       </m:oMath>
       <w:r>
-        <w:t xml:space="preserve">’s can be found in the output table after running a general linear model. Comparing these values to the posterior mean estimates we can see they are similar estimates.</w:t>
+        <w:t xml:space="preserve">’s can be found in the output table after running a general linear model. Comparing these values to the posterior mean estimates we can see they are almost exactly the same estimates.</w:t>
       </w:r>
     </w:p>
     <w:p>
@@ -2378,7 +2577,7 @@
         <w:rPr>
           <w:rStyle w:val="NormalTok"/>
         </w:rPr>
-        <w:t xml:space="preserve"> modeldata,</w:t>
+        <w:t xml:space="preserve"> modeldata, </w:t>
       </w:r>
       <w:r>
         <w:rPr>
@@ -2402,7 +2601,31 @@
         <w:rPr>
           <w:rStyle w:val="NormalTok"/>
         </w:rPr>
-        <w:t xml:space="preserve">)</w:t>
+        <w:t xml:space="preserve">(</w:t>
+      </w:r>
+      <w:r>
+        <w:rPr>
+          <w:rStyle w:val="DataTypeTok"/>
+        </w:rPr>
+        <w:t xml:space="preserve">link =</w:t>
+      </w:r>
+      <w:r>
+        <w:rPr>
+          <w:rStyle w:val="NormalTok"/>
+        </w:rPr>
+        <w:t xml:space="preserve"> </w:t>
+      </w:r>
+      <w:r>
+        <w:rPr>
+          <w:rStyle w:val="StringTok"/>
+        </w:rPr>
+        <w:t xml:space="preserve">"probit"</w:t>
+      </w:r>
+      <w:r>
+        <w:rPr>
+          <w:rStyle w:val="NormalTok"/>
+        </w:rPr>
+        <w:t xml:space="preserve">))</w:t>
       </w:r>
       <w:r>
         <w:br/>
@@ -2446,7 +2669,7 @@
         <w:rPr>
           <w:rStyle w:val="VerbatimChar"/>
         </w:rPr>
-        <w:t xml:space="preserve">## glm(formula = response1 ~ Halftime.H.R, family = "binomial", </w:t>
+        <w:t xml:space="preserve">## glm(formula = response1 ~ Halftime.H.R, family = binomial(link = "probit"), </w:t>
       </w:r>
       <w:r>
         <w:br/>
@@ -2491,7 +2714,7 @@
         <w:rPr>
           <w:rStyle w:val="VerbatimChar"/>
         </w:rPr>
-        <w:t xml:space="preserve">## -2.7455  -0.8333   0.2253   0.8129   2.2836  </w:t>
+        <w:t xml:space="preserve">## -2.8699  -0.8548   0.1924   0.8402   2.2861  </w:t>
       </w:r>
       <w:r>
         <w:br/>
@@ -2527,7 +2750,7 @@
         <w:rPr>
           <w:rStyle w:val="VerbatimChar"/>
         </w:rPr>
-        <w:t xml:space="preserve">## (Intercept)   0.27694    0.15563   1.779   0.0752 .  </w:t>
+        <w:t xml:space="preserve">## (Intercept)   0.15407    0.09089   1.695   0.0901 .  </w:t>
       </w:r>
       <w:r>
         <w:br/>
@@ -2536,7 +2759,7 @@
         <w:rPr>
           <w:rStyle w:val="VerbatimChar"/>
         </w:rPr>
-        <w:t xml:space="preserve">## Halftime.H.R  0.16517    0.02244   7.359 1.85e-13 ***</w:t>
+        <w:t xml:space="preserve">## Halftime.H.R  0.09445    0.01183   7.987 1.39e-15 ***</w:t>
       </w:r>
       <w:r>
         <w:br/>
@@ -2599,7 +2822,7 @@
         <w:rPr>
           <w:rStyle w:val="VerbatimChar"/>
         </w:rPr>
-        <w:t xml:space="preserve">## Residual deviance: 251.48  on 254  degrees of freedom</w:t>
+        <w:t xml:space="preserve">## Residual deviance: 252.35  on 254  degrees of freedom</w:t>
       </w:r>
       <w:r>
         <w:br/>
@@ -2608,7 +2831,7 @@
         <w:rPr>
           <w:rStyle w:val="VerbatimChar"/>
         </w:rPr>
-        <w:t xml:space="preserve">## AIC: 255.48</w:t>
+        <w:t xml:space="preserve">## AIC: 256.35</w:t>
       </w:r>
       <w:r>
         <w:br/>
@@ -3434,7 +3657,7 @@
         <w:rPr>
           <w:rStyle w:val="DecValTok"/>
         </w:rPr>
-        <w:t xml:space="preserve">7</w:t>
+        <w:t xml:space="preserve">75</w:t>
       </w:r>
       <w:r>
         <w:rPr>
@@ -3467,7 +3690,7 @@
         <w:rPr>
           <w:rStyle w:val="DecValTok"/>
         </w:rPr>
-        <w:t xml:space="preserve">7</w:t>
+        <w:t xml:space="preserve">75</w:t>
       </w:r>
       <w:r>
         <w:rPr>
@@ -3493,7 +3716,7 @@
         <w:rPr>
           <w:rStyle w:val="VerbatimChar"/>
         </w:rPr>
-        <w:t xml:space="preserve">## [1] 0.001090838</w:t>
+        <w:t xml:space="preserve">## [1] 0.7221632</w:t>
       </w:r>
     </w:p>
     <w:p>
@@ -3515,7 +3738,7 @@
         <w:rPr>
           <w:rStyle w:val="VerbatimChar"/>
         </w:rPr>
-        <w:t xml:space="preserve">## [1] 0.03814025</w:t>
+        <w:t xml:space="preserve">## [1] 0.8585982</w:t>
       </w:r>
     </w:p>
     <w:p>
@@ -3760,18 +3983,135 @@
         <w:pStyle w:val="BodyText"/>
       </w:pPr>
       <w:r>
-        <w:t xml:space="preserve">The likelihood for the</w:t>
+        <w:t xml:space="preserve">The maximum possibly value for any likelihood function with discrete data is 1, which is achieved only if you can make the probability of the data be 1. It is possible to do this but only in a limit. For our data, the probability increases with x. The curve of the probit probability curve is shaped similar to an S.</w:t>
+      </w:r>
+    </w:p>
+    <w:p>
+      <w:pPr>
+        <w:pStyle w:val="BodyText"/>
+      </w:pPr>
+      <w:r>
+        <w:t xml:space="preserve">However, as the slope parameter increases it becomes close to a step shape. This happens because the intercept will decrease to compensate and keep the curve near 0 on one side of the threshold (where</w:t>
       </w:r>
       <w:r>
         <w:t xml:space="preserve"> </w:t>
       </w:r>
       <m:oMath>
         <m:r>
-          <m:t>β</m:t>
+          <m:t>Y</m:t>
+        </m:r>
+        <m:r>
+          <m:t>=</m:t>
+        </m:r>
+        <m:r>
+          <m:t>0</m:t>
         </m:r>
       </m:oMath>
       <w:r>
-        <w:t xml:space="preserve">’s heads towards 1 as the betas go towards infinity. Because the function never reaches exactly 1, there is not finite area underneath the curve, meaning there is no guarantee the likelihood can be normalized.</w:t>
+        <w:t xml:space="preserve">) and near 1 on the other side of the threshold (where</w:t>
+      </w:r>
+      <w:r>
+        <w:t xml:space="preserve"> </w:t>
+      </w:r>
+      <m:oMath>
+        <m:r>
+          <m:t>Y</m:t>
+        </m:r>
+        <m:r>
+          <m:t>=</m:t>
+        </m:r>
+        <m:r>
+          <m:t>1</m:t>
+        </m:r>
+      </m:oMath>
+      <w:r>
+        <w:t xml:space="preserve">). The closer this function gets to the step, the fitted probability (the value of the likelihood function) of the</w:t>
+      </w:r>
+      <w:r>
+        <w:t xml:space="preserve"> </w:t>
+      </w:r>
+      <m:oMath>
+        <m:sSub>
+          <m:e>
+            <m:r>
+              <m:t>Y</m:t>
+            </m:r>
+          </m:e>
+          <m:sub>
+            <m:r>
+              <m:t>i</m:t>
+            </m:r>
+          </m:sub>
+        </m:sSub>
+      </m:oMath>
+      <w:r>
+        <w:t xml:space="preserve">’s get closer to 1. This means that the likelihood function continues to increase towards 1 as</w:t>
+      </w:r>
+      <w:r>
+        <w:t xml:space="preserve"> </w:t>
+      </w:r>
+      <m:oMath>
+        <m:sSub>
+          <m:e>
+            <m:r>
+              <m:t>β</m:t>
+            </m:r>
+          </m:e>
+          <m:sub>
+            <m:r>
+              <m:t>1</m:t>
+            </m:r>
+          </m:sub>
+        </m:sSub>
+        <m:r>
+          <m:t>→</m:t>
+        </m:r>
+        <m:r>
+          <m:t>∞</m:t>
+        </m:r>
+      </m:oMath>
+      <w:r>
+        <w:t xml:space="preserve"> </w:t>
+      </w:r>
+      <w:r>
+        <w:t xml:space="preserve">and</w:t>
+      </w:r>
+      <w:r>
+        <w:t xml:space="preserve"> </w:t>
+      </w:r>
+      <m:oMath>
+        <m:sSub>
+          <m:e>
+            <m:r>
+              <m:t>β</m:t>
+            </m:r>
+          </m:e>
+          <m:sub>
+            <m:r>
+              <m:t>0</m:t>
+            </m:r>
+          </m:sub>
+        </m:sSub>
+        <m:r>
+          <m:t>→</m:t>
+        </m:r>
+        <m:r>
+          <m:t>−</m:t>
+        </m:r>
+        <m:r>
+          <m:t>∞</m:t>
+        </m:r>
+      </m:oMath>
+      <w:r>
+        <w:t xml:space="preserve">.</w:t>
+      </w:r>
+    </w:p>
+    <w:p>
+      <w:pPr>
+        <w:pStyle w:val="BodyText"/>
+      </w:pPr>
+      <w:r>
+        <w:t xml:space="preserve">Given a constant prior, the posterior density is proportional to the joint likelihood function. If this likelihood function is increasing in its limitis, it cannot be normalized to a joint density function. Therefore, the constant prior is convenient, but when using an improper prior, we have to verify that the posterior will be proper.</w:t>
       </w:r>
     </w:p>
     <w:p>
@@ -3990,7 +4330,7 @@
         </m:r>
       </m:oMath>
       <w:r>
-        <w:t xml:space="preserve">.</w:t>
+        <w:t xml:space="preserve">. This is an example of perfectly separated data.</w:t>
       </w:r>
     </w:p>
     <w:p>
@@ -4018,7 +4358,19 @@
         <w:rPr>
           <w:rStyle w:val="NormalTok"/>
         </w:rPr>
-        <w:t xml:space="preserve">x =</w:t>
+        <w:t xml:space="preserve">x_</w:t>
+      </w:r>
+      <w:r>
+        <w:rPr>
+          <w:rStyle w:val="DecValTok"/>
+        </w:rPr>
+        <w:t xml:space="preserve">2</w:t>
+      </w:r>
+      <w:r>
+        <w:rPr>
+          <w:rStyle w:val="NormalTok"/>
+        </w:rPr>
+        <w:t xml:space="preserve"> =</w:t>
       </w:r>
       <w:r>
         <w:rPr>
@@ -4117,7 +4469,19 @@
         <w:rPr>
           <w:rStyle w:val="NormalTok"/>
         </w:rPr>
-        <w:t xml:space="preserve">X =</w:t>
+        <w:t xml:space="preserve">X_</w:t>
+      </w:r>
+      <w:r>
+        <w:rPr>
+          <w:rStyle w:val="DecValTok"/>
+        </w:rPr>
+        <w:t xml:space="preserve">2</w:t>
+      </w:r>
+      <w:r>
+        <w:rPr>
+          <w:rStyle w:val="NormalTok"/>
+        </w:rPr>
+        <w:t xml:space="preserve"> =</w:t>
       </w:r>
       <w:r>
         <w:rPr>
@@ -4147,7 +4511,19 @@
         <w:rPr>
           <w:rStyle w:val="NormalTok"/>
         </w:rPr>
-        <w:t xml:space="preserve">,x) </w:t>
+        <w:t xml:space="preserve">,x_</w:t>
+      </w:r>
+      <w:r>
+        <w:rPr>
+          <w:rStyle w:val="DecValTok"/>
+        </w:rPr>
+        <w:t xml:space="preserve">2</w:t>
+      </w:r>
+      <w:r>
+        <w:rPr>
+          <w:rStyle w:val="NormalTok"/>
+        </w:rPr>
+        <w:t xml:space="preserve">) </w:t>
       </w:r>
       <w:r>
         <w:rPr>
@@ -4162,7 +4538,19 @@
         <w:rPr>
           <w:rStyle w:val="NormalTok"/>
         </w:rPr>
-        <w:t xml:space="preserve">y =</w:t>
+        <w:t xml:space="preserve">y_</w:t>
+      </w:r>
+      <w:r>
+        <w:rPr>
+          <w:rStyle w:val="DecValTok"/>
+        </w:rPr>
+        <w:t xml:space="preserve">2</w:t>
+      </w:r>
+      <w:r>
+        <w:rPr>
+          <w:rStyle w:val="NormalTok"/>
+        </w:rPr>
+        <w:t xml:space="preserve"> =</w:t>
       </w:r>
       <w:r>
         <w:rPr>
@@ -4249,7 +4637,19 @@
         <w:rPr>
           <w:rStyle w:val="NormalTok"/>
         </w:rPr>
-        <w:t xml:space="preserve">theta =</w:t>
+        <w:t xml:space="preserve">theta_</w:t>
+      </w:r>
+      <w:r>
+        <w:rPr>
+          <w:rStyle w:val="DecValTok"/>
+        </w:rPr>
+        <w:t xml:space="preserve">2</w:t>
+      </w:r>
+      <w:r>
+        <w:rPr>
+          <w:rStyle w:val="NormalTok"/>
+        </w:rPr>
+        <w:t xml:space="preserve"> =</w:t>
       </w:r>
       <w:r>
         <w:rPr>
@@ -4273,16 +4673,34 @@
         <w:rPr>
           <w:rStyle w:val="NormalTok"/>
         </w:rPr>
-        <w:t xml:space="preserve">y</w:t>
-      </w:r>
-      <w:r>
-        <w:br/>
-      </w:r>
-      <w:r>
-        <w:rPr>
-          <w:rStyle w:val="NormalTok"/>
-        </w:rPr>
-        <w:t xml:space="preserve">V =</w:t>
+        <w:t xml:space="preserve">y_</w:t>
+      </w:r>
+      <w:r>
+        <w:rPr>
+          <w:rStyle w:val="DecValTok"/>
+        </w:rPr>
+        <w:t xml:space="preserve">2</w:t>
+      </w:r>
+      <w:r>
+        <w:br/>
+      </w:r>
+      <w:r>
+        <w:rPr>
+          <w:rStyle w:val="NormalTok"/>
+        </w:rPr>
+        <w:t xml:space="preserve">V_</w:t>
+      </w:r>
+      <w:r>
+        <w:rPr>
+          <w:rStyle w:val="DecValTok"/>
+        </w:rPr>
+        <w:t xml:space="preserve">2</w:t>
+      </w:r>
+      <w:r>
+        <w:rPr>
+          <w:rStyle w:val="NormalTok"/>
+        </w:rPr>
+        <w:t xml:space="preserve"> =</w:t>
       </w:r>
       <w:r>
         <w:rPr>
@@ -4312,7 +4730,19 @@
         <w:rPr>
           <w:rStyle w:val="NormalTok"/>
         </w:rPr>
-        <w:t xml:space="preserve">(X)</w:t>
+        <w:t xml:space="preserve">(X_</w:t>
+      </w:r>
+      <w:r>
+        <w:rPr>
+          <w:rStyle w:val="DecValTok"/>
+        </w:rPr>
+        <w:t xml:space="preserve">2</w:t>
+      </w:r>
+      <w:r>
+        <w:rPr>
+          <w:rStyle w:val="NormalTok"/>
+        </w:rPr>
+        <w:t xml:space="preserve">)</w:t>
       </w:r>
       <w:r>
         <w:rPr>
@@ -4324,16 +4754,40 @@
         <w:rPr>
           <w:rStyle w:val="NormalTok"/>
         </w:rPr>
-        <w:t xml:space="preserve">{X})</w:t>
-      </w:r>
-      <w:r>
-        <w:br/>
-      </w:r>
-      <w:r>
-        <w:rPr>
-          <w:rStyle w:val="NormalTok"/>
-        </w:rPr>
-        <w:t xml:space="preserve">rtV =</w:t>
+        <w:t xml:space="preserve">{X_</w:t>
+      </w:r>
+      <w:r>
+        <w:rPr>
+          <w:rStyle w:val="DecValTok"/>
+        </w:rPr>
+        <w:t xml:space="preserve">2</w:t>
+      </w:r>
+      <w:r>
+        <w:rPr>
+          <w:rStyle w:val="NormalTok"/>
+        </w:rPr>
+        <w:t xml:space="preserve">})</w:t>
+      </w:r>
+      <w:r>
+        <w:br/>
+      </w:r>
+      <w:r>
+        <w:rPr>
+          <w:rStyle w:val="NormalTok"/>
+        </w:rPr>
+        <w:t xml:space="preserve">rtV_</w:t>
+      </w:r>
+      <w:r>
+        <w:rPr>
+          <w:rStyle w:val="DecValTok"/>
+        </w:rPr>
+        <w:t xml:space="preserve">2</w:t>
+      </w:r>
+      <w:r>
+        <w:rPr>
+          <w:rStyle w:val="NormalTok"/>
+        </w:rPr>
+        <w:t xml:space="preserve"> =</w:t>
       </w:r>
       <w:r>
         <w:rPr>
@@ -4363,16 +4817,40 @@
         <w:rPr>
           <w:rStyle w:val="NormalTok"/>
         </w:rPr>
-        <w:t xml:space="preserve">(V)) </w:t>
-      </w:r>
-      <w:r>
-        <w:br/>
-      </w:r>
-      <w:r>
-        <w:rPr>
-          <w:rStyle w:val="NormalTok"/>
-        </w:rPr>
-        <w:t xml:space="preserve">nsim =</w:t>
+        <w:t xml:space="preserve">(V_</w:t>
+      </w:r>
+      <w:r>
+        <w:rPr>
+          <w:rStyle w:val="DecValTok"/>
+        </w:rPr>
+        <w:t xml:space="preserve">2</w:t>
+      </w:r>
+      <w:r>
+        <w:rPr>
+          <w:rStyle w:val="NormalTok"/>
+        </w:rPr>
+        <w:t xml:space="preserve">)) </w:t>
+      </w:r>
+      <w:r>
+        <w:br/>
+      </w:r>
+      <w:r>
+        <w:rPr>
+          <w:rStyle w:val="NormalTok"/>
+        </w:rPr>
+        <w:t xml:space="preserve">nsim_</w:t>
+      </w:r>
+      <w:r>
+        <w:rPr>
+          <w:rStyle w:val="DecValTok"/>
+        </w:rPr>
+        <w:t xml:space="preserve">2</w:t>
+      </w:r>
+      <w:r>
+        <w:rPr>
+          <w:rStyle w:val="NormalTok"/>
+        </w:rPr>
+        <w:t xml:space="preserve"> =</w:t>
       </w:r>
       <w:r>
         <w:rPr>
@@ -4405,7 +4883,31 @@
         <w:rPr>
           <w:rStyle w:val="NormalTok"/>
         </w:rPr>
-        <w:t xml:space="preserve">theta[y </w:t>
+        <w:t xml:space="preserve">theta_</w:t>
+      </w:r>
+      <w:r>
+        <w:rPr>
+          <w:rStyle w:val="DecValTok"/>
+        </w:rPr>
+        <w:t xml:space="preserve">2</w:t>
+      </w:r>
+      <w:r>
+        <w:rPr>
+          <w:rStyle w:val="NormalTok"/>
+        </w:rPr>
+        <w:t xml:space="preserve">[y_</w:t>
+      </w:r>
+      <w:r>
+        <w:rPr>
+          <w:rStyle w:val="DecValTok"/>
+        </w:rPr>
+        <w:t xml:space="preserve">2</w:t>
+      </w:r>
+      <w:r>
+        <w:rPr>
+          <w:rStyle w:val="NormalTok"/>
+        </w:rPr>
+        <w:t xml:space="preserve"> </w:t>
       </w:r>
       <w:r>
         <w:rPr>
@@ -4471,7 +4973,13 @@
         <w:rPr>
           <w:rStyle w:val="NormalTok"/>
         </w:rPr>
-        <w:t xml:space="preserve">(y</w:t>
+        <w:t xml:space="preserve">(y_</w:t>
+      </w:r>
+      <w:r>
+        <w:rPr>
+          <w:rStyle w:val="DecValTok"/>
+        </w:rPr>
+        <w:t xml:space="preserve">2</w:t>
       </w:r>
       <w:r>
         <w:rPr>
@@ -4531,7 +5039,31 @@
         <w:rPr>
           <w:rStyle w:val="NormalTok"/>
         </w:rPr>
-        <w:t xml:space="preserve">theta[y </w:t>
+        <w:t xml:space="preserve">theta_</w:t>
+      </w:r>
+      <w:r>
+        <w:rPr>
+          <w:rStyle w:val="DecValTok"/>
+        </w:rPr>
+        <w:t xml:space="preserve">2</w:t>
+      </w:r>
+      <w:r>
+        <w:rPr>
+          <w:rStyle w:val="NormalTok"/>
+        </w:rPr>
+        <w:t xml:space="preserve">[y_</w:t>
+      </w:r>
+      <w:r>
+        <w:rPr>
+          <w:rStyle w:val="DecValTok"/>
+        </w:rPr>
+        <w:t xml:space="preserve">2</w:t>
+      </w:r>
+      <w:r>
+        <w:rPr>
+          <w:rStyle w:val="NormalTok"/>
+        </w:rPr>
+        <w:t xml:space="preserve"> </w:t>
       </w:r>
       <w:r>
         <w:rPr>
@@ -4597,7 +5129,13 @@
         <w:rPr>
           <w:rStyle w:val="NormalTok"/>
         </w:rPr>
-        <w:t xml:space="preserve">(y</w:t>
+        <w:t xml:space="preserve">(y_</w:t>
+      </w:r>
+      <w:r>
+        <w:rPr>
+          <w:rStyle w:val="DecValTok"/>
+        </w:rPr>
+        <w:t xml:space="preserve">2</w:t>
       </w:r>
       <w:r>
         <w:rPr>
@@ -4660,7 +5198,19 @@
         <w:rPr>
           <w:rStyle w:val="NormalTok"/>
         </w:rPr>
-        <w:t xml:space="preserve">sampleBetas =</w:t>
+        <w:t xml:space="preserve">sampleBetas_</w:t>
+      </w:r>
+      <w:r>
+        <w:rPr>
+          <w:rStyle w:val="DecValTok"/>
+        </w:rPr>
+        <w:t xml:space="preserve">2</w:t>
+      </w:r>
+      <w:r>
+        <w:rPr>
+          <w:rStyle w:val="NormalTok"/>
+        </w:rPr>
+        <w:t xml:space="preserve"> =</w:t>
       </w:r>
       <w:r>
         <w:rPr>
@@ -4726,7 +5276,19 @@
         <w:rPr>
           <w:rStyle w:val="NormalTok"/>
         </w:rPr>
-        <w:t xml:space="preserve"> nsim)</w:t>
+        <w:t xml:space="preserve"> nsim_</w:t>
+      </w:r>
+      <w:r>
+        <w:rPr>
+          <w:rStyle w:val="DecValTok"/>
+        </w:rPr>
+        <w:t xml:space="preserve">2</w:t>
+      </w:r>
+      <w:r>
+        <w:rPr>
+          <w:rStyle w:val="NormalTok"/>
+        </w:rPr>
+        <w:t xml:space="preserve">)</w:t>
       </w:r>
       <w:r>
         <w:br/>
@@ -4783,7 +5345,19 @@
         <w:rPr>
           <w:rStyle w:val="NormalTok"/>
         </w:rPr>
-        <w:t xml:space="preserve">nsim) {</w:t>
+        <w:t xml:space="preserve">nsim_</w:t>
+      </w:r>
+      <w:r>
+        <w:rPr>
+          <w:rStyle w:val="DecValTok"/>
+        </w:rPr>
+        <w:t xml:space="preserve">2</w:t>
+      </w:r>
+      <w:r>
+        <w:rPr>
+          <w:rStyle w:val="NormalTok"/>
+        </w:rPr>
+        <w:t xml:space="preserve">) {</w:t>
       </w:r>
       <w:r>
         <w:br/>
@@ -4822,7 +5396,19 @@
         <w:rPr>
           <w:rStyle w:val="NormalTok"/>
         </w:rPr>
-        <w:t xml:space="preserve">  Betahat =</w:t>
+        <w:t xml:space="preserve">  Betahat_</w:t>
+      </w:r>
+      <w:r>
+        <w:rPr>
+          <w:rStyle w:val="DecValTok"/>
+        </w:rPr>
+        <w:t xml:space="preserve">2</w:t>
+      </w:r>
+      <w:r>
+        <w:rPr>
+          <w:rStyle w:val="NormalTok"/>
+        </w:rPr>
+        <w:t xml:space="preserve"> =</w:t>
       </w:r>
       <w:r>
         <w:rPr>
@@ -4834,7 +5420,13 @@
         <w:rPr>
           <w:rStyle w:val="NormalTok"/>
         </w:rPr>
-        <w:t xml:space="preserve">V</w:t>
+        <w:t xml:space="preserve">V_</w:t>
+      </w:r>
+      <w:r>
+        <w:rPr>
+          <w:rStyle w:val="DecValTok"/>
+        </w:rPr>
+        <w:t xml:space="preserve">2</w:t>
       </w:r>
       <w:r>
         <w:rPr>
@@ -4852,7 +5444,19 @@
         <w:rPr>
           <w:rStyle w:val="NormalTok"/>
         </w:rPr>
-        <w:t xml:space="preserve">(X)</w:t>
+        <w:t xml:space="preserve">(X_</w:t>
+      </w:r>
+      <w:r>
+        <w:rPr>
+          <w:rStyle w:val="DecValTok"/>
+        </w:rPr>
+        <w:t xml:space="preserve">2</w:t>
+      </w:r>
+      <w:r>
+        <w:rPr>
+          <w:rStyle w:val="NormalTok"/>
+        </w:rPr>
+        <w:t xml:space="preserve">)</w:t>
       </w:r>
       <w:r>
         <w:rPr>
@@ -4864,16 +5468,34 @@
         <w:rPr>
           <w:rStyle w:val="NormalTok"/>
         </w:rPr>
-        <w:t xml:space="preserve">theta</w:t>
-      </w:r>
-      <w:r>
-        <w:br/>
-      </w:r>
-      <w:r>
-        <w:rPr>
-          <w:rStyle w:val="NormalTok"/>
-        </w:rPr>
-        <w:t xml:space="preserve">  Beta =</w:t>
+        <w:t xml:space="preserve">theta_</w:t>
+      </w:r>
+      <w:r>
+        <w:rPr>
+          <w:rStyle w:val="DecValTok"/>
+        </w:rPr>
+        <w:t xml:space="preserve">2</w:t>
+      </w:r>
+      <w:r>
+        <w:br/>
+      </w:r>
+      <w:r>
+        <w:rPr>
+          <w:rStyle w:val="NormalTok"/>
+        </w:rPr>
+        <w:t xml:space="preserve">  Beta_</w:t>
+      </w:r>
+      <w:r>
+        <w:rPr>
+          <w:rStyle w:val="DecValTok"/>
+        </w:rPr>
+        <w:t xml:space="preserve">2</w:t>
+      </w:r>
+      <w:r>
+        <w:rPr>
+          <w:rStyle w:val="NormalTok"/>
+        </w:rPr>
+        <w:t xml:space="preserve"> =</w:t>
       </w:r>
       <w:r>
         <w:rPr>
@@ -4885,7 +5507,13 @@
         <w:rPr>
           <w:rStyle w:val="NormalTok"/>
         </w:rPr>
-        <w:t xml:space="preserve">Betahat</w:t>
+        <w:t xml:space="preserve">Betahat_</w:t>
+      </w:r>
+      <w:r>
+        <w:rPr>
+          <w:rStyle w:val="DecValTok"/>
+        </w:rPr>
+        <w:t xml:space="preserve">2</w:t>
       </w:r>
       <w:r>
         <w:rPr>
@@ -4897,7 +5525,13 @@
         <w:rPr>
           <w:rStyle w:val="NormalTok"/>
         </w:rPr>
-        <w:t xml:space="preserve">rtV</w:t>
+        <w:t xml:space="preserve">rtV_</w:t>
+      </w:r>
+      <w:r>
+        <w:rPr>
+          <w:rStyle w:val="DecValTok"/>
+        </w:rPr>
+        <w:t xml:space="preserve">2</w:t>
       </w:r>
       <w:r>
         <w:rPr>
@@ -4957,7 +5591,19 @@
         <w:rPr>
           <w:rStyle w:val="NormalTok"/>
         </w:rPr>
-        <w:t xml:space="preserve">  mu =</w:t>
+        <w:t xml:space="preserve">  mu_</w:t>
+      </w:r>
+      <w:r>
+        <w:rPr>
+          <w:rStyle w:val="DecValTok"/>
+        </w:rPr>
+        <w:t xml:space="preserve">2</w:t>
+      </w:r>
+      <w:r>
+        <w:rPr>
+          <w:rStyle w:val="NormalTok"/>
+        </w:rPr>
+        <w:t xml:space="preserve"> =</w:t>
       </w:r>
       <w:r>
         <w:rPr>
@@ -4969,7 +5615,13 @@
         <w:rPr>
           <w:rStyle w:val="NormalTok"/>
         </w:rPr>
-        <w:t xml:space="preserve">X</w:t>
+        <w:t xml:space="preserve">X_</w:t>
+      </w:r>
+      <w:r>
+        <w:rPr>
+          <w:rStyle w:val="DecValTok"/>
+        </w:rPr>
+        <w:t xml:space="preserve">2</w:t>
       </w:r>
       <w:r>
         <w:rPr>
@@ -4981,16 +5633,34 @@
         <w:rPr>
           <w:rStyle w:val="NormalTok"/>
         </w:rPr>
-        <w:t xml:space="preserve">Beta</w:t>
-      </w:r>
-      <w:r>
-        <w:br/>
-      </w:r>
-      <w:r>
-        <w:rPr>
-          <w:rStyle w:val="NormalTok"/>
-        </w:rPr>
-        <w:t xml:space="preserve">  z =</w:t>
+        <w:t xml:space="preserve">Beta_</w:t>
+      </w:r>
+      <w:r>
+        <w:rPr>
+          <w:rStyle w:val="DecValTok"/>
+        </w:rPr>
+        <w:t xml:space="preserve">2</w:t>
+      </w:r>
+      <w:r>
+        <w:br/>
+      </w:r>
+      <w:r>
+        <w:rPr>
+          <w:rStyle w:val="NormalTok"/>
+        </w:rPr>
+        <w:t xml:space="preserve">  z_</w:t>
+      </w:r>
+      <w:r>
+        <w:rPr>
+          <w:rStyle w:val="DecValTok"/>
+        </w:rPr>
+        <w:t xml:space="preserve">2</w:t>
+      </w:r>
+      <w:r>
+        <w:rPr>
+          <w:rStyle w:val="NormalTok"/>
+        </w:rPr>
+        <w:t xml:space="preserve"> =</w:t>
       </w:r>
       <w:r>
         <w:rPr>
@@ -5014,16 +5684,40 @@
         <w:rPr>
           <w:rStyle w:val="NormalTok"/>
         </w:rPr>
-        <w:t xml:space="preserve">mu</w:t>
-      </w:r>
-      <w:r>
-        <w:br/>
-      </w:r>
-      <w:r>
-        <w:rPr>
-          <w:rStyle w:val="NormalTok"/>
-        </w:rPr>
-        <w:t xml:space="preserve">  z[y</w:t>
+        <w:t xml:space="preserve">mu_</w:t>
+      </w:r>
+      <w:r>
+        <w:rPr>
+          <w:rStyle w:val="DecValTok"/>
+        </w:rPr>
+        <w:t xml:space="preserve">2</w:t>
+      </w:r>
+      <w:r>
+        <w:br/>
+      </w:r>
+      <w:r>
+        <w:rPr>
+          <w:rStyle w:val="NormalTok"/>
+        </w:rPr>
+        <w:t xml:space="preserve">  z_</w:t>
+      </w:r>
+      <w:r>
+        <w:rPr>
+          <w:rStyle w:val="DecValTok"/>
+        </w:rPr>
+        <w:t xml:space="preserve">2</w:t>
+      </w:r>
+      <w:r>
+        <w:rPr>
+          <w:rStyle w:val="NormalTok"/>
+        </w:rPr>
+        <w:t xml:space="preserve">[y_</w:t>
+      </w:r>
+      <w:r>
+        <w:rPr>
+          <w:rStyle w:val="DecValTok"/>
+        </w:rPr>
+        <w:t xml:space="preserve">2</w:t>
       </w:r>
       <w:r>
         <w:rPr>
@@ -5083,7 +5777,13 @@
         <w:rPr>
           <w:rStyle w:val="NormalTok"/>
         </w:rPr>
-        <w:t xml:space="preserve">(y</w:t>
+        <w:t xml:space="preserve">(y_</w:t>
+      </w:r>
+      <w:r>
+        <w:rPr>
+          <w:rStyle w:val="DecValTok"/>
+        </w:rPr>
+        <w:t xml:space="preserve">2</w:t>
       </w:r>
       <w:r>
         <w:rPr>
@@ -5137,7 +5837,25 @@
         <w:rPr>
           <w:rStyle w:val="NormalTok"/>
         </w:rPr>
-        <w:t xml:space="preserve">mu[y</w:t>
+        <w:t xml:space="preserve">mu_</w:t>
+      </w:r>
+      <w:r>
+        <w:rPr>
+          <w:rStyle w:val="DecValTok"/>
+        </w:rPr>
+        <w:t xml:space="preserve">2</w:t>
+      </w:r>
+      <w:r>
+        <w:rPr>
+          <w:rStyle w:val="NormalTok"/>
+        </w:rPr>
+        <w:t xml:space="preserve">[y_</w:t>
+      </w:r>
+      <w:r>
+        <w:rPr>
+          <w:rStyle w:val="DecValTok"/>
+        </w:rPr>
+        <w:t xml:space="preserve">2</w:t>
       </w:r>
       <w:r>
         <w:rPr>
@@ -5164,7 +5882,25 @@
         <w:rPr>
           <w:rStyle w:val="NormalTok"/>
         </w:rPr>
-        <w:t xml:space="preserve">  z[y</w:t>
+        <w:t xml:space="preserve">  z_</w:t>
+      </w:r>
+      <w:r>
+        <w:rPr>
+          <w:rStyle w:val="DecValTok"/>
+        </w:rPr>
+        <w:t xml:space="preserve">2</w:t>
+      </w:r>
+      <w:r>
+        <w:rPr>
+          <w:rStyle w:val="NormalTok"/>
+        </w:rPr>
+        <w:t xml:space="preserve">[y_</w:t>
+      </w:r>
+      <w:r>
+        <w:rPr>
+          <w:rStyle w:val="DecValTok"/>
+        </w:rPr>
+        <w:t xml:space="preserve">2</w:t>
       </w:r>
       <w:r>
         <w:rPr>
@@ -5224,7 +5960,13 @@
         <w:rPr>
           <w:rStyle w:val="NormalTok"/>
         </w:rPr>
-        <w:t xml:space="preserve">(y</w:t>
+        <w:t xml:space="preserve">(y_</w:t>
+      </w:r>
+      <w:r>
+        <w:rPr>
+          <w:rStyle w:val="DecValTok"/>
+        </w:rPr>
+        <w:t xml:space="preserve">2</w:t>
       </w:r>
       <w:r>
         <w:rPr>
@@ -5266,7 +6008,25 @@
         <w:rPr>
           <w:rStyle w:val="NormalTok"/>
         </w:rPr>
-        <w:t xml:space="preserve">mu[y</w:t>
+        <w:t xml:space="preserve">mu_</w:t>
+      </w:r>
+      <w:r>
+        <w:rPr>
+          <w:rStyle w:val="DecValTok"/>
+        </w:rPr>
+        <w:t xml:space="preserve">2</w:t>
+      </w:r>
+      <w:r>
+        <w:rPr>
+          <w:rStyle w:val="NormalTok"/>
+        </w:rPr>
+        <w:t xml:space="preserve">[y_</w:t>
+      </w:r>
+      <w:r>
+        <w:rPr>
+          <w:rStyle w:val="DecValTok"/>
+        </w:rPr>
+        <w:t xml:space="preserve">2</w:t>
       </w:r>
       <w:r>
         <w:rPr>
@@ -5305,7 +6065,19 @@
         <w:rPr>
           <w:rStyle w:val="NormalTok"/>
         </w:rPr>
-        <w:t xml:space="preserve">  theta =</w:t>
+        <w:t xml:space="preserve">  theta_</w:t>
+      </w:r>
+      <w:r>
+        <w:rPr>
+          <w:rStyle w:val="DecValTok"/>
+        </w:rPr>
+        <w:t xml:space="preserve">2</w:t>
+      </w:r>
+      <w:r>
+        <w:rPr>
+          <w:rStyle w:val="NormalTok"/>
+        </w:rPr>
+        <w:t xml:space="preserve"> =</w:t>
       </w:r>
       <w:r>
         <w:rPr>
@@ -5317,7 +6089,19 @@
         <w:rPr>
           <w:rStyle w:val="NormalTok"/>
         </w:rPr>
-        <w:t xml:space="preserve">mu </w:t>
+        <w:t xml:space="preserve">mu_</w:t>
+      </w:r>
+      <w:r>
+        <w:rPr>
+          <w:rStyle w:val="DecValTok"/>
+        </w:rPr>
+        <w:t xml:space="preserve">2</w:t>
+      </w:r>
+      <w:r>
+        <w:rPr>
+          <w:rStyle w:val="NormalTok"/>
+        </w:rPr>
+        <w:t xml:space="preserve"> </w:t>
       </w:r>
       <w:r>
         <w:rPr>
@@ -5335,7 +6119,13 @@
         <w:rPr>
           <w:rStyle w:val="NormalTok"/>
         </w:rPr>
-        <w:t xml:space="preserve">z</w:t>
+        <w:t xml:space="preserve">z_</w:t>
+      </w:r>
+      <w:r>
+        <w:rPr>
+          <w:rStyle w:val="DecValTok"/>
+        </w:rPr>
+        <w:t xml:space="preserve">2</w:t>
       </w:r>
       <w:r>
         <w:br/>
@@ -5359,7 +6149,19 @@
         <w:rPr>
           <w:rStyle w:val="NormalTok"/>
         </w:rPr>
-        <w:t xml:space="preserve">  sampleBetas[i,] =</w:t>
+        <w:t xml:space="preserve">  sampleBetas_</w:t>
+      </w:r>
+      <w:r>
+        <w:rPr>
+          <w:rStyle w:val="DecValTok"/>
+        </w:rPr>
+        <w:t xml:space="preserve">2</w:t>
+      </w:r>
+      <w:r>
+        <w:rPr>
+          <w:rStyle w:val="NormalTok"/>
+        </w:rPr>
+        <w:t xml:space="preserve">[i,] =</w:t>
       </w:r>
       <w:r>
         <w:rPr>
@@ -5371,7 +6173,19 @@
         <w:rPr>
           <w:rStyle w:val="NormalTok"/>
         </w:rPr>
-        <w:t xml:space="preserve">Beta </w:t>
+        <w:t xml:space="preserve">Beta_</w:t>
+      </w:r>
+      <w:r>
+        <w:rPr>
+          <w:rStyle w:val="DecValTok"/>
+        </w:rPr>
+        <w:t xml:space="preserve">2</w:t>
+      </w:r>
+      <w:r>
+        <w:rPr>
+          <w:rStyle w:val="NormalTok"/>
+        </w:rPr>
+        <w:t xml:space="preserve"> </w:t>
       </w:r>
       <w:r>
         <w:rPr>
@@ -5396,20 +6210,9 @@
       </w:r>
       <w:r>
         <w:rPr>
-          <w:rStyle w:val="NormalTok"/>
-        </w:rPr>
-        <w:t xml:space="preserve">sampleBetas</w:t>
-      </w:r>
-    </w:p>
-    <w:p>
-      <w:pPr>
-        <w:pStyle w:val="SourceCode"/>
-      </w:pPr>
-      <w:r>
-        <w:rPr>
           <w:rStyle w:val="CommentTok"/>
         </w:rPr>
-        <w:t xml:space="preserve"># historgram of output</w:t>
+        <w:t xml:space="preserve"># beta 1 values plotted against iteration number for both separated and NFL</w:t>
       </w:r>
       <w:r>
         <w:br/>
@@ -5418,25 +6221,61 @@
         <w:rPr>
           <w:rStyle w:val="KeywordTok"/>
         </w:rPr>
-        <w:t xml:space="preserve">hist</w:t>
-      </w:r>
-      <w:r>
-        <w:rPr>
-          <w:rStyle w:val="NormalTok"/>
-        </w:rPr>
-        <w:t xml:space="preserve">(sampleBetas[,</w:t>
-      </w:r>
-      <w:r>
-        <w:rPr>
-          <w:rStyle w:val="DecValTok"/>
-        </w:rPr>
-        <w:t xml:space="preserve">1</w:t>
-      </w:r>
-      <w:r>
-        <w:rPr>
-          <w:rStyle w:val="NormalTok"/>
-        </w:rPr>
-        <w:t xml:space="preserve">])</w:t>
+        <w:t xml:space="preserve">plot</w:t>
+      </w:r>
+      <w:r>
+        <w:rPr>
+          <w:rStyle w:val="NormalTok"/>
+        </w:rPr>
+        <w:t xml:space="preserve">(sampleBetas_</w:t>
+      </w:r>
+      <w:r>
+        <w:rPr>
+          <w:rStyle w:val="DecValTok"/>
+        </w:rPr>
+        <w:t xml:space="preserve">2</w:t>
+      </w:r>
+      <w:r>
+        <w:rPr>
+          <w:rStyle w:val="NormalTok"/>
+        </w:rPr>
+        <w:t xml:space="preserve">[,</w:t>
+      </w:r>
+      <w:r>
+        <w:rPr>
+          <w:rStyle w:val="DecValTok"/>
+        </w:rPr>
+        <w:t xml:space="preserve">2</w:t>
+      </w:r>
+      <w:r>
+        <w:rPr>
+          <w:rStyle w:val="NormalTok"/>
+        </w:rPr>
+        <w:t xml:space="preserve">], </w:t>
+      </w:r>
+      <w:r>
+        <w:rPr>
+          <w:rStyle w:val="DataTypeTok"/>
+        </w:rPr>
+        <w:t xml:space="preserve">type =</w:t>
+      </w:r>
+      <w:r>
+        <w:rPr>
+          <w:rStyle w:val="NormalTok"/>
+        </w:rPr>
+        <w:t xml:space="preserve"> </w:t>
+      </w:r>
+      <w:r>
+        <w:rPr>
+          <w:rStyle w:val="StringTok"/>
+        </w:rPr>
+        <w:t xml:space="preserve">'b'</w:t>
+      </w:r>
+      <w:r>
+        <w:rPr>
+          <w:rStyle w:val="NormalTok"/>
+        </w:rPr>
+        <w:t xml:space="preserve">)</w:t>
       </w:r>
     </w:p>
     <w:p>
@@ -5453,7 +6292,7 @@
               <a:graphicData uri="http://schemas.openxmlformats.org/drawingml/2006/picture">
                 <pic:pic>
                   <pic:nvPicPr>
-                    <pic:cNvPr descr="Presentation-5_files/figure-docx/histograms2-1.png" id="0" name="Picture"/>
+                    <pic:cNvPr descr="Presentation-5_files/figure-docx/demonstration2-1.png" id="0" name="Picture"/>
                     <pic:cNvPicPr>
                       <a:picLocks noChangeArrowheads="1" noChangeAspect="1"/>
                     </pic:cNvPicPr>
@@ -5494,7 +6333,7 @@
         <w:rPr>
           <w:rStyle w:val="KeywordTok"/>
         </w:rPr>
-        <w:t xml:space="preserve">hist</w:t>
+        <w:t xml:space="preserve">plot</w:t>
       </w:r>
       <w:r>
         <w:rPr>
@@ -5512,7 +6351,31 @@
         <w:rPr>
           <w:rStyle w:val="NormalTok"/>
         </w:rPr>
-        <w:t xml:space="preserve">])</w:t>
+        <w:t xml:space="preserve">], </w:t>
+      </w:r>
+      <w:r>
+        <w:rPr>
+          <w:rStyle w:val="DataTypeTok"/>
+        </w:rPr>
+        <w:t xml:space="preserve">type =</w:t>
+      </w:r>
+      <w:r>
+        <w:rPr>
+          <w:rStyle w:val="NormalTok"/>
+        </w:rPr>
+        <w:t xml:space="preserve"> </w:t>
+      </w:r>
+      <w:r>
+        <w:rPr>
+          <w:rStyle w:val="StringTok"/>
+        </w:rPr>
+        <w:t xml:space="preserve">'b'</w:t>
+      </w:r>
+      <w:r>
+        <w:rPr>
+          <w:rStyle w:val="NormalTok"/>
+        </w:rPr>
+        <w:t xml:space="preserve">)</w:t>
       </w:r>
     </w:p>
     <w:p>
@@ -5529,7 +6392,7 @@
               <a:graphicData uri="http://schemas.openxmlformats.org/drawingml/2006/picture">
                 <pic:pic>
                   <pic:nvPicPr>
-                    <pic:cNvPr descr="Presentation-5_files/figure-docx/histograms2-2.png" id="0" name="Picture"/>
+                    <pic:cNvPr descr="Presentation-5_files/figure-docx/demonstration2-2.png" id="0" name="Picture"/>
                     <pic:cNvPicPr>
                       <a:picLocks noChangeArrowheads="1" noChangeAspect="1"/>
                     </pic:cNvPicPr>
@@ -5564,765 +6427,68 @@
     </w:p>
     <w:p>
       <w:pPr>
-        <w:pStyle w:val="SourceCode"/>
+        <w:pStyle w:val="BodyText"/>
       </w:pPr>
       <w:r>
-        <w:rPr>
-          <w:rStyle w:val="CommentTok"/>
-        </w:rPr>
-        <w:t xml:space="preserve"># getting the means for both Beta 0 and Beta 1</w:t>
-      </w:r>
-      <w:r>
-        <w:br/>
-      </w:r>
-      <w:r>
-        <w:rPr>
-          <w:rStyle w:val="KeywordTok"/>
-        </w:rPr>
-        <w:t xml:space="preserve">apply</w:t>
-      </w:r>
-      <w:r>
-        <w:rPr>
-          <w:rStyle w:val="NormalTok"/>
-        </w:rPr>
-        <w:t xml:space="preserve">(sampleBetas, </w:t>
-      </w:r>
-      <w:r>
-        <w:rPr>
-          <w:rStyle w:val="DecValTok"/>
-        </w:rPr>
-        <w:t xml:space="preserve">2</w:t>
-      </w:r>
-      <w:r>
-        <w:rPr>
-          <w:rStyle w:val="NormalTok"/>
-        </w:rPr>
-        <w:t xml:space="preserve">, mean)</w:t>
+        <w:t xml:space="preserve">Things to note about this example:</w:t>
+      </w:r>
+      <w:r>
+        <w:t xml:space="preserve"> </w:t>
+      </w:r>
+      <w:r>
+        <w:t xml:space="preserve">- The results, due to the perfect separation in the data, are not summarizing a proper distribution.</w:t>
+      </w:r>
+      <w:r>
+        <w:t xml:space="preserve"> </w:t>
+      </w:r>
+      <w:r>
+        <w:t xml:space="preserve">- The draws were not meaningful because they are not coming from any fixed distribution.</w:t>
+      </w:r>
+      <w:r>
+        <w:t xml:space="preserve"> </w:t>
+      </w:r>
+      <w:r>
+        <w:t xml:space="preserve">- In the plot of</w:t>
+      </w:r>
+      <w:r>
+        <w:t xml:space="preserve"> </w:t>
+      </w:r>
+      <m:oMath>
+        <m:sSub>
+          <m:e>
+            <m:r>
+              <m:t>β</m:t>
+            </m:r>
+          </m:e>
+          <m:sub>
+            <m:r>
+              <m:t>1</m:t>
+            </m:r>
+          </m:sub>
+        </m:sSub>
+      </m:oMath>
+      <w:r>
+        <w:t xml:space="preserve"> </w:t>
+      </w:r>
+      <w:r>
+        <w:t xml:space="preserve">vs iteration, we can see the values are continuing to get larger and are not settling into a stable distribution for the separated data set. This is different than the sloped for the NFL data, which vary steadily around 0.09</w:t>
       </w:r>
     </w:p>
     <w:p>
       <w:pPr>
-        <w:pStyle w:val="SourceCode"/>
+        <w:pStyle w:val="Heading1"/>
       </w:pPr>
-      <w:r>
-        <w:rPr>
-          <w:rStyle w:val="VerbatimChar"/>
-        </w:rPr>
-        <w:t xml:space="preserve">## [1] -13.72174  28.36111</w:t>
-      </w:r>
-    </w:p>
-    <w:p>
-      <w:pPr>
-        <w:pStyle w:val="SourceCode"/>
-      </w:pPr>
-      <w:r>
-        <w:rPr>
-          <w:rStyle w:val="NormalTok"/>
-        </w:rPr>
-        <w:t xml:space="preserve">xGrid =</w:t>
-      </w:r>
-      <w:r>
-        <w:rPr>
-          <w:rStyle w:val="StringTok"/>
-        </w:rPr>
-        <w:t xml:space="preserve"> </w:t>
-      </w:r>
-      <w:r>
-        <w:rPr>
-          <w:rStyle w:val="KeywordTok"/>
-        </w:rPr>
-        <w:t xml:space="preserve">seq</w:t>
-      </w:r>
-      <w:r>
-        <w:rPr>
-          <w:rStyle w:val="NormalTok"/>
-        </w:rPr>
-        <w:t xml:space="preserve">(</w:t>
-      </w:r>
-      <w:r>
-        <w:rPr>
-          <w:rStyle w:val="OperatorTok"/>
-        </w:rPr>
-        <w:t xml:space="preserve">-</w:t>
-      </w:r>
-      <w:r>
-        <w:rPr>
-          <w:rStyle w:val="DecValTok"/>
-        </w:rPr>
-        <w:t xml:space="preserve">30</w:t>
-      </w:r>
-      <w:r>
-        <w:rPr>
-          <w:rStyle w:val="NormalTok"/>
-        </w:rPr>
-        <w:t xml:space="preserve">,</w:t>
-      </w:r>
-      <w:r>
-        <w:rPr>
-          <w:rStyle w:val="DecValTok"/>
-        </w:rPr>
-        <w:t xml:space="preserve">30</w:t>
-      </w:r>
-      <w:r>
-        <w:rPr>
-          <w:rStyle w:val="NormalTok"/>
-        </w:rPr>
-        <w:t xml:space="preserve">,</w:t>
-      </w:r>
-      <w:r>
-        <w:rPr>
-          <w:rStyle w:val="FloatTok"/>
-        </w:rPr>
-        <w:t xml:space="preserve">0.5</w:t>
-      </w:r>
-      <w:r>
-        <w:rPr>
-          <w:rStyle w:val="NormalTok"/>
-        </w:rPr>
-        <w:t xml:space="preserve">)</w:t>
-      </w:r>
-      <w:r>
-        <w:br/>
-      </w:r>
-      <w:r>
-        <w:rPr>
-          <w:rStyle w:val="NormalTok"/>
-        </w:rPr>
-        <w:t xml:space="preserve">probMap =</w:t>
-      </w:r>
-      <w:r>
-        <w:rPr>
-          <w:rStyle w:val="StringTok"/>
-        </w:rPr>
-        <w:t xml:space="preserve"> </w:t>
-      </w:r>
-      <w:r>
-        <w:rPr>
-          <w:rStyle w:val="KeywordTok"/>
-        </w:rPr>
-        <w:t xml:space="preserve">matrix</w:t>
-      </w:r>
-      <w:r>
-        <w:rPr>
-          <w:rStyle w:val="NormalTok"/>
-        </w:rPr>
-        <w:t xml:space="preserve">(</w:t>
-      </w:r>
-      <w:r>
-        <w:rPr>
-          <w:rStyle w:val="DecValTok"/>
-        </w:rPr>
-        <w:t xml:space="preserve">0</w:t>
-      </w:r>
-      <w:r>
-        <w:rPr>
-          <w:rStyle w:val="NormalTok"/>
-        </w:rPr>
-        <w:t xml:space="preserve">, </w:t>
-      </w:r>
-      <w:r>
-        <w:rPr>
-          <w:rStyle w:val="DataTypeTok"/>
-        </w:rPr>
-        <w:t xml:space="preserve">ncol =</w:t>
-      </w:r>
-      <w:r>
-        <w:rPr>
-          <w:rStyle w:val="NormalTok"/>
-        </w:rPr>
-        <w:t xml:space="preserve"> </w:t>
-      </w:r>
-      <w:r>
-        <w:rPr>
-          <w:rStyle w:val="KeywordTok"/>
-        </w:rPr>
-        <w:t xml:space="preserve">length</w:t>
-      </w:r>
-      <w:r>
-        <w:rPr>
-          <w:rStyle w:val="NormalTok"/>
-        </w:rPr>
-        <w:t xml:space="preserve">(xGrid), </w:t>
-      </w:r>
-      <w:r>
-        <w:rPr>
-          <w:rStyle w:val="DataTypeTok"/>
-        </w:rPr>
-        <w:t xml:space="preserve">nrow =</w:t>
-      </w:r>
-      <w:r>
-        <w:rPr>
-          <w:rStyle w:val="NormalTok"/>
-        </w:rPr>
-        <w:t xml:space="preserve"> nsim)</w:t>
-      </w:r>
-      <w:r>
-        <w:br/>
-      </w:r>
-      <w:r>
-        <w:br/>
-      </w:r>
-      <w:r>
-        <w:rPr>
-          <w:rStyle w:val="ControlFlowTok"/>
-        </w:rPr>
-        <w:t xml:space="preserve">for</w:t>
-      </w:r>
-      <w:r>
-        <w:rPr>
-          <w:rStyle w:val="NormalTok"/>
-        </w:rPr>
-        <w:t xml:space="preserve"> (i </w:t>
-      </w:r>
-      <w:r>
-        <w:rPr>
-          <w:rStyle w:val="ControlFlowTok"/>
-        </w:rPr>
-        <w:t xml:space="preserve">in</w:t>
-      </w:r>
-      <w:r>
-        <w:rPr>
-          <w:rStyle w:val="NormalTok"/>
-        </w:rPr>
-        <w:t xml:space="preserve"> </w:t>
-      </w:r>
-      <w:r>
-        <w:rPr>
-          <w:rStyle w:val="DecValTok"/>
-        </w:rPr>
-        <w:t xml:space="preserve">1</w:t>
-      </w:r>
-      <w:r>
-        <w:rPr>
-          <w:rStyle w:val="OperatorTok"/>
-        </w:rPr>
-        <w:t xml:space="preserve">:</w:t>
-      </w:r>
-      <w:r>
-        <w:rPr>
-          <w:rStyle w:val="NormalTok"/>
-        </w:rPr>
-        <w:t xml:space="preserve">nsim){</w:t>
-      </w:r>
-      <w:r>
-        <w:br/>
-      </w:r>
-      <w:r>
-        <w:rPr>
-          <w:rStyle w:val="NormalTok"/>
-        </w:rPr>
-        <w:t xml:space="preserve">  </w:t>
-      </w:r>
-      <w:r>
-        <w:rPr>
-          <w:rStyle w:val="ControlFlowTok"/>
-        </w:rPr>
-        <w:t xml:space="preserve">for</w:t>
-      </w:r>
-      <w:r>
-        <w:rPr>
-          <w:rStyle w:val="NormalTok"/>
-        </w:rPr>
-        <w:t xml:space="preserve"> (j </w:t>
-      </w:r>
-      <w:r>
-        <w:rPr>
-          <w:rStyle w:val="ControlFlowTok"/>
-        </w:rPr>
-        <w:t xml:space="preserve">in</w:t>
-      </w:r>
-      <w:r>
-        <w:rPr>
-          <w:rStyle w:val="NormalTok"/>
-        </w:rPr>
-        <w:t xml:space="preserve"> </w:t>
-      </w:r>
-      <w:r>
-        <w:rPr>
-          <w:rStyle w:val="DecValTok"/>
-        </w:rPr>
-        <w:t xml:space="preserve">1</w:t>
-      </w:r>
-      <w:r>
-        <w:rPr>
-          <w:rStyle w:val="OperatorTok"/>
-        </w:rPr>
-        <w:t xml:space="preserve">:</w:t>
-      </w:r>
-      <w:r>
-        <w:rPr>
-          <w:rStyle w:val="KeywordTok"/>
-        </w:rPr>
-        <w:t xml:space="preserve">length</w:t>
-      </w:r>
-      <w:r>
-        <w:rPr>
-          <w:rStyle w:val="NormalTok"/>
-        </w:rPr>
-        <w:t xml:space="preserve">(xGrid)){</w:t>
-      </w:r>
-      <w:r>
-        <w:br/>
-      </w:r>
-      <w:r>
-        <w:rPr>
-          <w:rStyle w:val="NormalTok"/>
-        </w:rPr>
-        <w:t xml:space="preserve">      </w:t>
-      </w:r>
-      <w:r>
-        <w:rPr>
-          <w:rStyle w:val="CommentTok"/>
-        </w:rPr>
-        <w:t xml:space="preserve"># regression line with the estimates </w:t>
-      </w:r>
-      <w:r>
-        <w:br/>
-      </w:r>
-      <w:r>
-        <w:rPr>
-          <w:rStyle w:val="NormalTok"/>
-        </w:rPr>
-        <w:t xml:space="preserve">      mu =</w:t>
-      </w:r>
-      <w:r>
-        <w:rPr>
-          <w:rStyle w:val="StringTok"/>
-        </w:rPr>
-        <w:t xml:space="preserve"> </w:t>
-      </w:r>
-      <w:r>
-        <w:rPr>
-          <w:rStyle w:val="NormalTok"/>
-        </w:rPr>
-        <w:t xml:space="preserve">sampleBetas[i,</w:t>
-      </w:r>
-      <w:r>
-        <w:rPr>
-          <w:rStyle w:val="DecValTok"/>
-        </w:rPr>
-        <w:t xml:space="preserve">1</w:t>
-      </w:r>
-      <w:r>
-        <w:rPr>
-          <w:rStyle w:val="NormalTok"/>
-        </w:rPr>
-        <w:t xml:space="preserve">] </w:t>
-      </w:r>
-      <w:r>
-        <w:rPr>
-          <w:rStyle w:val="OperatorTok"/>
-        </w:rPr>
-        <w:t xml:space="preserve">+</w:t>
-      </w:r>
-      <w:r>
-        <w:rPr>
-          <w:rStyle w:val="StringTok"/>
-        </w:rPr>
-        <w:t xml:space="preserve"> </w:t>
-      </w:r>
-      <w:r>
-        <w:rPr>
-          <w:rStyle w:val="NormalTok"/>
-        </w:rPr>
-        <w:t xml:space="preserve">xGrid[j]</w:t>
-      </w:r>
-      <w:r>
-        <w:rPr>
-          <w:rStyle w:val="OperatorTok"/>
-        </w:rPr>
-        <w:t xml:space="preserve">*</w:t>
-      </w:r>
-      <w:r>
-        <w:rPr>
-          <w:rStyle w:val="NormalTok"/>
-        </w:rPr>
-        <w:t xml:space="preserve">sampleBetas[i,</w:t>
-      </w:r>
-      <w:r>
-        <w:rPr>
-          <w:rStyle w:val="DecValTok"/>
-        </w:rPr>
-        <w:t xml:space="preserve">2</w:t>
-      </w:r>
-      <w:r>
-        <w:rPr>
-          <w:rStyle w:val="NormalTok"/>
-        </w:rPr>
-        <w:t xml:space="preserve">]</w:t>
-      </w:r>
-      <w:r>
-        <w:br/>
-      </w:r>
-      <w:r>
-        <w:rPr>
-          <w:rStyle w:val="NormalTok"/>
-        </w:rPr>
-        <w:t xml:space="preserve">      probMap[i,j] =</w:t>
-      </w:r>
-      <w:r>
-        <w:rPr>
-          <w:rStyle w:val="StringTok"/>
-        </w:rPr>
-        <w:t xml:space="preserve"> </w:t>
-      </w:r>
-      <w:r>
-        <w:rPr>
-          <w:rStyle w:val="KeywordTok"/>
-        </w:rPr>
-        <w:t xml:space="preserve">pnorm</w:t>
-      </w:r>
-      <w:r>
-        <w:rPr>
-          <w:rStyle w:val="NormalTok"/>
-        </w:rPr>
-        <w:t xml:space="preserve">(mu) </w:t>
-      </w:r>
-      <w:r>
-        <w:br/>
-      </w:r>
-      <w:r>
-        <w:rPr>
-          <w:rStyle w:val="NormalTok"/>
-        </w:rPr>
-        <w:t xml:space="preserve">  }</w:t>
-      </w:r>
-      <w:r>
-        <w:br/>
-      </w:r>
-      <w:r>
-        <w:rPr>
-          <w:rStyle w:val="NormalTok"/>
-        </w:rPr>
-        <w:t xml:space="preserve">}</w:t>
-      </w:r>
-      <w:r>
-        <w:br/>
-      </w:r>
-      <w:r>
-        <w:br/>
-      </w:r>
-      <w:r>
-        <w:rPr>
-          <w:rStyle w:val="CommentTok"/>
-        </w:rPr>
-        <w:t xml:space="preserve"># get the lower 5 percent of samples</w:t>
-      </w:r>
-      <w:r>
-        <w:br/>
-      </w:r>
-      <w:r>
-        <w:rPr>
-          <w:rStyle w:val="NormalTok"/>
-        </w:rPr>
-        <w:t xml:space="preserve">lower025 =</w:t>
-      </w:r>
-      <w:r>
-        <w:rPr>
-          <w:rStyle w:val="StringTok"/>
-        </w:rPr>
-        <w:t xml:space="preserve"> </w:t>
-      </w:r>
-      <w:r>
-        <w:rPr>
-          <w:rStyle w:val="KeywordTok"/>
-        </w:rPr>
-        <w:t xml:space="preserve">apply</w:t>
-      </w:r>
-      <w:r>
-        <w:rPr>
-          <w:rStyle w:val="NormalTok"/>
-        </w:rPr>
-        <w:t xml:space="preserve">(probMap, </w:t>
-      </w:r>
-      <w:r>
-        <w:rPr>
-          <w:rStyle w:val="DecValTok"/>
-        </w:rPr>
-        <w:t xml:space="preserve">2</w:t>
-      </w:r>
-      <w:r>
-        <w:rPr>
-          <w:rStyle w:val="NormalTok"/>
-        </w:rPr>
-        <w:t xml:space="preserve">, quantile, </w:t>
-      </w:r>
-      <w:r>
-        <w:rPr>
-          <w:rStyle w:val="FloatTok"/>
-        </w:rPr>
-        <w:t xml:space="preserve">0.025</w:t>
-      </w:r>
-      <w:r>
-        <w:rPr>
-          <w:rStyle w:val="NormalTok"/>
-        </w:rPr>
-        <w:t xml:space="preserve">)</w:t>
-      </w:r>
-      <w:r>
-        <w:br/>
-      </w:r>
-      <w:r>
-        <w:rPr>
-          <w:rStyle w:val="CommentTok"/>
-        </w:rPr>
-        <w:t xml:space="preserve"># get the upper 5 percent of values </w:t>
-      </w:r>
-      <w:r>
-        <w:br/>
-      </w:r>
-      <w:r>
-        <w:rPr>
-          <w:rStyle w:val="NormalTok"/>
-        </w:rPr>
-        <w:t xml:space="preserve">upper975 =</w:t>
-      </w:r>
-      <w:r>
-        <w:rPr>
-          <w:rStyle w:val="StringTok"/>
-        </w:rPr>
-        <w:t xml:space="preserve"> </w:t>
-      </w:r>
-      <w:r>
-        <w:rPr>
-          <w:rStyle w:val="KeywordTok"/>
-        </w:rPr>
-        <w:t xml:space="preserve">apply</w:t>
-      </w:r>
-      <w:r>
-        <w:rPr>
-          <w:rStyle w:val="NormalTok"/>
-        </w:rPr>
-        <w:t xml:space="preserve">(probMap, </w:t>
-      </w:r>
-      <w:r>
-        <w:rPr>
-          <w:rStyle w:val="DecValTok"/>
-        </w:rPr>
-        <w:t xml:space="preserve">2</w:t>
-      </w:r>
-      <w:r>
-        <w:rPr>
-          <w:rStyle w:val="NormalTok"/>
-        </w:rPr>
-        <w:t xml:space="preserve">, quantile, </w:t>
-      </w:r>
-      <w:r>
-        <w:rPr>
-          <w:rStyle w:val="FloatTok"/>
-        </w:rPr>
-        <w:t xml:space="preserve">0.975</w:t>
-      </w:r>
-      <w:r>
-        <w:rPr>
-          <w:rStyle w:val="NormalTok"/>
-        </w:rPr>
-        <w:t xml:space="preserve">)</w:t>
-      </w:r>
-      <w:r>
-        <w:br/>
-      </w:r>
-      <w:r>
-        <w:br/>
-      </w:r>
-      <w:r>
-        <w:br/>
-      </w:r>
-      <w:r>
-        <w:rPr>
-          <w:rStyle w:val="NormalTok"/>
-        </w:rPr>
-        <w:t xml:space="preserve">meanP =</w:t>
-      </w:r>
-      <w:r>
-        <w:rPr>
-          <w:rStyle w:val="StringTok"/>
-        </w:rPr>
-        <w:t xml:space="preserve"> </w:t>
-      </w:r>
-      <w:r>
-        <w:rPr>
-          <w:rStyle w:val="KeywordTok"/>
-        </w:rPr>
-        <w:t xml:space="preserve">apply</w:t>
-      </w:r>
-      <w:r>
-        <w:rPr>
-          <w:rStyle w:val="NormalTok"/>
-        </w:rPr>
-        <w:t xml:space="preserve">(probMap, </w:t>
-      </w:r>
-      <w:r>
-        <w:rPr>
-          <w:rStyle w:val="DecValTok"/>
-        </w:rPr>
-        <w:t xml:space="preserve">2</w:t>
-      </w:r>
-      <w:r>
-        <w:rPr>
-          <w:rStyle w:val="NormalTok"/>
-        </w:rPr>
-        <w:t xml:space="preserve">, mean)</w:t>
-      </w:r>
-      <w:r>
-        <w:br/>
-      </w:r>
-      <w:r>
-        <w:br/>
-      </w:r>
-      <w:r>
-        <w:rPr>
-          <w:rStyle w:val="KeywordTok"/>
-        </w:rPr>
-        <w:t xml:space="preserve">plot</w:t>
-      </w:r>
-      <w:r>
-        <w:rPr>
-          <w:rStyle w:val="NormalTok"/>
-        </w:rPr>
-        <w:t xml:space="preserve">(xGrid, meanP, </w:t>
-      </w:r>
-      <w:r>
-        <w:rPr>
-          <w:rStyle w:val="DataTypeTok"/>
-        </w:rPr>
-        <w:t xml:space="preserve">ylim =</w:t>
-      </w:r>
-      <w:r>
-        <w:rPr>
-          <w:rStyle w:val="NormalTok"/>
-        </w:rPr>
-        <w:t xml:space="preserve"> </w:t>
-      </w:r>
-      <w:r>
-        <w:rPr>
-          <w:rStyle w:val="KeywordTok"/>
-        </w:rPr>
-        <w:t xml:space="preserve">c</w:t>
-      </w:r>
-      <w:r>
-        <w:rPr>
-          <w:rStyle w:val="NormalTok"/>
-        </w:rPr>
-        <w:t xml:space="preserve">(</w:t>
-      </w:r>
-      <w:r>
-        <w:rPr>
-          <w:rStyle w:val="DecValTok"/>
-        </w:rPr>
-        <w:t xml:space="preserve">0</w:t>
-      </w:r>
-      <w:r>
-        <w:rPr>
-          <w:rStyle w:val="NormalTok"/>
-        </w:rPr>
-        <w:t xml:space="preserve">,</w:t>
-      </w:r>
-      <w:r>
-        <w:rPr>
-          <w:rStyle w:val="DecValTok"/>
-        </w:rPr>
-        <w:t xml:space="preserve">1</w:t>
-      </w:r>
-      <w:r>
-        <w:rPr>
-          <w:rStyle w:val="NormalTok"/>
-        </w:rPr>
-        <w:t xml:space="preserve">))</w:t>
-      </w:r>
-      <w:r>
-        <w:br/>
-      </w:r>
-      <w:r>
-        <w:rPr>
-          <w:rStyle w:val="KeywordTok"/>
-        </w:rPr>
-        <w:t xml:space="preserve">lines</w:t>
-      </w:r>
-      <w:r>
-        <w:rPr>
-          <w:rStyle w:val="NormalTok"/>
-        </w:rPr>
-        <w:t xml:space="preserve">(xGrid, lower025)</w:t>
-      </w:r>
-      <w:r>
-        <w:br/>
-      </w:r>
-      <w:r>
-        <w:rPr>
-          <w:rStyle w:val="KeywordTok"/>
-        </w:rPr>
-        <w:t xml:space="preserve">lines</w:t>
-      </w:r>
-      <w:r>
-        <w:rPr>
-          <w:rStyle w:val="NormalTok"/>
-        </w:rPr>
-        <w:t xml:space="preserve">(xGrid, upper975)</w:t>
-      </w:r>
+      <w:bookmarkStart w:id="35" w:name="sources"/>
+      <w:r>
+        <w:t xml:space="preserve">Sources</w:t>
+      </w:r>
+      <w:bookmarkEnd w:id="35"/>
     </w:p>
     <w:p>
       <w:pPr>
         <w:pStyle w:val="FirstParagraph"/>
       </w:pPr>
-      <w:r>
-        <w:drawing>
-          <wp:inline>
-            <wp:extent cx="4620126" cy="3696101"/>
-            <wp:effectExtent b="0" l="0" r="0" t="0"/>
-            <wp:docPr descr="" title="" id="1" name="Picture"/>
-            <a:graphic>
-              <a:graphicData uri="http://schemas.openxmlformats.org/drawingml/2006/picture">
-                <pic:pic>
-                  <pic:nvPicPr>
-                    <pic:cNvPr descr="Presentation-5_files/figure-docx/probabilities2-1.png" id="0" name="Picture"/>
-                    <pic:cNvPicPr>
-                      <a:picLocks noChangeArrowheads="1" noChangeAspect="1"/>
-                    </pic:cNvPicPr>
-                  </pic:nvPicPr>
-                  <pic:blipFill>
-                    <a:blip r:embed="rId35"/>
-                    <a:stretch>
-                      <a:fillRect/>
-                    </a:stretch>
-                  </pic:blipFill>
-                  <pic:spPr bwMode="auto">
-                    <a:xfrm>
-                      <a:off x="0" y="0"/>
-                      <a:ext cx="4620126" cy="3696101"/>
-                    </a:xfrm>
-                    <a:prstGeom prst="rect">
-                      <a:avLst/>
-                    </a:prstGeom>
-                    <a:noFill/>
-                    <a:ln w="9525">
-                      <a:noFill/>
-                      <a:headEnd/>
-                      <a:tailEnd/>
-                    </a:ln>
-                  </pic:spPr>
-                </pic:pic>
-              </a:graphicData>
-            </a:graphic>
-          </wp:inline>
-        </w:drawing>
-      </w:r>
-    </w:p>
-    <w:p>
-      <w:pPr>
-        <w:pStyle w:val="Heading1"/>
-      </w:pPr>
-      <w:bookmarkStart w:id="36" w:name="sources"/>
-      <w:r>
-        <w:t xml:space="preserve">Sources</w:t>
-      </w:r>
-      <w:bookmarkEnd w:id="36"/>
-    </w:p>
-    <w:p>
-      <w:pPr>
-        <w:pStyle w:val="FirstParagraph"/>
-      </w:pPr>
-      <w:hyperlink r:id="rId37">
+      <w:hyperlink r:id="rId36">
         <w:r>
           <w:rPr>
             <w:rStyle w:val="Hyperlink"/>
@@ -6335,7 +6501,7 @@
       <w:pPr>
         <w:pStyle w:val="BodyText"/>
       </w:pPr>
-      <w:hyperlink r:id="rId38">
+      <w:hyperlink r:id="rId37">
         <w:r>
           <w:rPr>
             <w:rStyle w:val="Hyperlink"/>
@@ -6348,7 +6514,7 @@
       <w:pPr>
         <w:pStyle w:val="BodyText"/>
       </w:pPr>
-      <w:hyperlink r:id="rId39">
+      <w:hyperlink r:id="rId38">
         <w:r>
           <w:rPr>
             <w:rStyle w:val="Hyperlink"/>
